--- a/WIP/User/PhucVT/Script_Presentation_PhucVT.docx
+++ b/WIP/User/PhucVT/Script_Presentation_PhucVT.docx
@@ -3,13 +3,320 @@
 <w:document xmlns:wpc="http://schemas.microsoft.com/office/word/2010/wordprocessingCanvas" xmlns:cx="http://schemas.microsoft.com/office/drawing/2014/chartex" xmlns:cx1="http://schemas.microsoft.com/office/drawing/2015/9/8/chartex" xmlns:cx2="http://schemas.microsoft.com/office/drawing/2015/10/21/chartex" xmlns:mc="http://schemas.openxmlformats.org/markup-compatibility/2006" xmlns:o="urn:schemas-microsoft-com:office:office" xmlns:r="http://schemas.openxmlformats.org/officeDocument/2006/relationships" xmlns:m="http://schemas.openxmlformats.org/officeDocument/2006/math" xmlns:v="urn:schemas-microsoft-com:vml" xmlns:wp14="http://schemas.microsoft.com/office/word/2010/wordprocessingDrawing" xmlns:wp="http://schemas.openxmlformats.org/drawingml/2006/wordprocessingDrawing" xmlns:w10="urn:schemas-microsoft-com:office:word" xmlns:w="http://schemas.openxmlformats.org/wordprocessingml/2006/main" xmlns:w14="http://schemas.microsoft.com/office/word/2010/wordml" xmlns:w15="http://schemas.microsoft.com/office/word/2012/wordml" xmlns:w16se="http://schemas.microsoft.com/office/word/2015/wordml/symex" xmlns:wpg="http://schemas.microsoft.com/office/word/2010/wordprocessingGroup" xmlns:wpi="http://schemas.microsoft.com/office/word/2010/wordprocessingInk" xmlns:wne="http://schemas.microsoft.com/office/word/2006/wordml" xmlns:wps="http://schemas.microsoft.com/office/word/2010/wordprocessingShape" mc:Ignorable="w14 w15 w16se wp14">
   <w:body>
     <w:p>
-      <w:r>
-        <w:t>Xin chào các thầy trong hội đồng cùng toàn thể các bạn trong hội trường hôm nay, em là Võ Tôn Phúc, thành viên của nhóm iVolunteer.</w:t>
+      <w:pPr>
+        <w:rPr>
+          <w:b/>
+          <w:bCs/>
+          <w:sz w:val="32"/>
+          <w:szCs w:val="40"/>
+        </w:rPr>
+      </w:pPr>
+      <w:r>
+        <w:rPr>
+          <w:b/>
+          <w:bCs/>
+          <w:sz w:val="32"/>
+          <w:szCs w:val="40"/>
+        </w:rPr>
+        <w:t>I – Introduction</w:t>
       </w:r>
     </w:p>
     <w:p>
       <w:r>
-        <w:t>Sau đây em xin thay mặt nhóm trình bày Tổng quan về dự án iVolunteer.</w:t>
+        <w:t xml:space="preserve">Xin </w:t>
+      </w:r>
+      <w:proofErr w:type="spellStart"/>
+      <w:r>
+        <w:t>chào</w:t>
+      </w:r>
+      <w:proofErr w:type="spellEnd"/>
+      <w:r>
+        <w:t xml:space="preserve"> </w:t>
+      </w:r>
+      <w:proofErr w:type="spellStart"/>
+      <w:r>
+        <w:t>các</w:t>
+      </w:r>
+      <w:proofErr w:type="spellEnd"/>
+      <w:r>
+        <w:t xml:space="preserve"> </w:t>
+      </w:r>
+      <w:proofErr w:type="spellStart"/>
+      <w:r>
+        <w:t>thầy</w:t>
+      </w:r>
+      <w:proofErr w:type="spellEnd"/>
+      <w:r>
+        <w:t xml:space="preserve"> </w:t>
+      </w:r>
+      <w:proofErr w:type="spellStart"/>
+      <w:r>
+        <w:t>trong</w:t>
+      </w:r>
+      <w:proofErr w:type="spellEnd"/>
+      <w:r>
+        <w:t xml:space="preserve"> </w:t>
+      </w:r>
+      <w:proofErr w:type="spellStart"/>
+      <w:r>
+        <w:t>hội</w:t>
+      </w:r>
+      <w:proofErr w:type="spellEnd"/>
+      <w:r>
+        <w:t xml:space="preserve"> </w:t>
+      </w:r>
+      <w:proofErr w:type="spellStart"/>
+      <w:r>
+        <w:t>đồng</w:t>
+      </w:r>
+      <w:proofErr w:type="spellEnd"/>
+      <w:r>
+        <w:t xml:space="preserve"> </w:t>
+      </w:r>
+      <w:proofErr w:type="spellStart"/>
+      <w:r>
+        <w:t>cùng</w:t>
+      </w:r>
+      <w:proofErr w:type="spellEnd"/>
+      <w:r>
+        <w:t xml:space="preserve"> </w:t>
+      </w:r>
+      <w:proofErr w:type="spellStart"/>
+      <w:r>
+        <w:t>toàn</w:t>
+      </w:r>
+      <w:proofErr w:type="spellEnd"/>
+      <w:r>
+        <w:t xml:space="preserve"> </w:t>
+      </w:r>
+      <w:proofErr w:type="spellStart"/>
+      <w:r>
+        <w:t>thể</w:t>
+      </w:r>
+      <w:proofErr w:type="spellEnd"/>
+      <w:r>
+        <w:t xml:space="preserve"> </w:t>
+      </w:r>
+      <w:proofErr w:type="spellStart"/>
+      <w:r>
+        <w:t>các</w:t>
+      </w:r>
+      <w:proofErr w:type="spellEnd"/>
+      <w:r>
+        <w:t xml:space="preserve"> </w:t>
+      </w:r>
+      <w:proofErr w:type="spellStart"/>
+      <w:r>
+        <w:t>bạn</w:t>
+      </w:r>
+      <w:proofErr w:type="spellEnd"/>
+      <w:r>
+        <w:t xml:space="preserve"> </w:t>
+      </w:r>
+      <w:proofErr w:type="spellStart"/>
+      <w:r>
+        <w:t>trong</w:t>
+      </w:r>
+      <w:proofErr w:type="spellEnd"/>
+      <w:r>
+        <w:t xml:space="preserve"> </w:t>
+      </w:r>
+      <w:proofErr w:type="spellStart"/>
+      <w:r>
+        <w:t>hội</w:t>
+      </w:r>
+      <w:proofErr w:type="spellEnd"/>
+      <w:r>
+        <w:t xml:space="preserve"> </w:t>
+      </w:r>
+      <w:proofErr w:type="spellStart"/>
+      <w:r>
+        <w:t>trường</w:t>
+      </w:r>
+      <w:proofErr w:type="spellEnd"/>
+      <w:r>
+        <w:t xml:space="preserve"> </w:t>
+      </w:r>
+      <w:proofErr w:type="spellStart"/>
+      <w:r>
+        <w:t>hôm</w:t>
+      </w:r>
+      <w:proofErr w:type="spellEnd"/>
+      <w:r>
+        <w:t xml:space="preserve"> nay, </w:t>
+      </w:r>
+      <w:proofErr w:type="spellStart"/>
+      <w:r>
+        <w:t>em</w:t>
+      </w:r>
+      <w:proofErr w:type="spellEnd"/>
+      <w:r>
+        <w:t xml:space="preserve"> </w:t>
+      </w:r>
+      <w:proofErr w:type="spellStart"/>
+      <w:r>
+        <w:t>là</w:t>
+      </w:r>
+      <w:proofErr w:type="spellEnd"/>
+      <w:r>
+        <w:t xml:space="preserve"> Võ Tôn Phúc, </w:t>
+      </w:r>
+      <w:proofErr w:type="spellStart"/>
+      <w:r>
+        <w:t>thành</w:t>
+      </w:r>
+      <w:proofErr w:type="spellEnd"/>
+      <w:r>
+        <w:t xml:space="preserve"> </w:t>
+      </w:r>
+      <w:proofErr w:type="spellStart"/>
+      <w:r>
+        <w:t>viên</w:t>
+      </w:r>
+      <w:proofErr w:type="spellEnd"/>
+      <w:r>
+        <w:t xml:space="preserve"> </w:t>
+      </w:r>
+      <w:proofErr w:type="spellStart"/>
+      <w:r>
+        <w:t>của</w:t>
+      </w:r>
+      <w:proofErr w:type="spellEnd"/>
+      <w:r>
+        <w:t xml:space="preserve"> </w:t>
+      </w:r>
+      <w:proofErr w:type="spellStart"/>
+      <w:r>
+        <w:t>nhóm</w:t>
+      </w:r>
+      <w:proofErr w:type="spellEnd"/>
+      <w:r>
+        <w:t xml:space="preserve"> </w:t>
+      </w:r>
+      <w:proofErr w:type="spellStart"/>
+      <w:r>
+        <w:t>iVolunteer</w:t>
+      </w:r>
+      <w:proofErr w:type="spellEnd"/>
+      <w:r>
+        <w:t>.</w:t>
+      </w:r>
+    </w:p>
+    <w:p>
+      <w:r>
+        <w:t xml:space="preserve">Sau </w:t>
+      </w:r>
+      <w:proofErr w:type="spellStart"/>
+      <w:r>
+        <w:t>đây</w:t>
+      </w:r>
+      <w:proofErr w:type="spellEnd"/>
+      <w:r>
+        <w:t xml:space="preserve"> </w:t>
+      </w:r>
+      <w:proofErr w:type="spellStart"/>
+      <w:r>
+        <w:t>em</w:t>
+      </w:r>
+      <w:proofErr w:type="spellEnd"/>
+      <w:r>
+        <w:t xml:space="preserve"> </w:t>
+      </w:r>
+      <w:proofErr w:type="spellStart"/>
+      <w:r>
+        <w:t>xin</w:t>
+      </w:r>
+      <w:proofErr w:type="spellEnd"/>
+      <w:r>
+        <w:t xml:space="preserve"> </w:t>
+      </w:r>
+      <w:proofErr w:type="spellStart"/>
+      <w:r>
+        <w:t>thay</w:t>
+      </w:r>
+      <w:proofErr w:type="spellEnd"/>
+      <w:r>
+        <w:t xml:space="preserve"> </w:t>
+      </w:r>
+      <w:proofErr w:type="spellStart"/>
+      <w:r>
+        <w:t>mặt</w:t>
+      </w:r>
+      <w:proofErr w:type="spellEnd"/>
+      <w:r>
+        <w:t xml:space="preserve"> </w:t>
+      </w:r>
+      <w:proofErr w:type="spellStart"/>
+      <w:r>
+        <w:t>nhóm</w:t>
+      </w:r>
+      <w:proofErr w:type="spellEnd"/>
+      <w:r>
+        <w:t xml:space="preserve"> </w:t>
+      </w:r>
+      <w:proofErr w:type="spellStart"/>
+      <w:r>
+        <w:t>trình</w:t>
+      </w:r>
+      <w:proofErr w:type="spellEnd"/>
+      <w:r>
+        <w:t xml:space="preserve"> </w:t>
+      </w:r>
+      <w:proofErr w:type="spellStart"/>
+      <w:r>
+        <w:t>bày</w:t>
+      </w:r>
+      <w:proofErr w:type="spellEnd"/>
+      <w:r>
+        <w:t xml:space="preserve"> </w:t>
+      </w:r>
+      <w:proofErr w:type="spellStart"/>
+      <w:r>
+        <w:t>Tổng</w:t>
+      </w:r>
+      <w:proofErr w:type="spellEnd"/>
+      <w:r>
+        <w:t xml:space="preserve"> </w:t>
+      </w:r>
+      <w:proofErr w:type="spellStart"/>
+      <w:r>
+        <w:t>quan</w:t>
+      </w:r>
+      <w:proofErr w:type="spellEnd"/>
+      <w:r>
+        <w:t xml:space="preserve"> </w:t>
+      </w:r>
+      <w:proofErr w:type="spellStart"/>
+      <w:r>
+        <w:t>về</w:t>
+      </w:r>
+      <w:proofErr w:type="spellEnd"/>
+      <w:r>
+        <w:t xml:space="preserve"> </w:t>
+      </w:r>
+      <w:proofErr w:type="spellStart"/>
+      <w:r>
+        <w:t>dự</w:t>
+      </w:r>
+      <w:proofErr w:type="spellEnd"/>
+      <w:r>
+        <w:t xml:space="preserve"> </w:t>
+      </w:r>
+      <w:proofErr w:type="spellStart"/>
+      <w:r>
+        <w:t>án</w:t>
+      </w:r>
+      <w:proofErr w:type="spellEnd"/>
+      <w:r>
+        <w:t xml:space="preserve"> </w:t>
+      </w:r>
+      <w:proofErr w:type="spellStart"/>
+      <w:r>
+        <w:t>iVolunteer</w:t>
+      </w:r>
+      <w:proofErr w:type="spellEnd"/>
+      <w:r>
+        <w:t>.</w:t>
       </w:r>
     </w:p>
     <w:p>
@@ -20,24 +327,550 @@
           <w:numId w:val="3"/>
         </w:numPr>
       </w:pPr>
-      <w:r>
-        <w:t>Thực trạng</w:t>
-      </w:r>
+      <w:proofErr w:type="spellStart"/>
+      <w:r>
+        <w:t>Thực</w:t>
+      </w:r>
+      <w:proofErr w:type="spellEnd"/>
+      <w:r>
+        <w:t xml:space="preserve"> </w:t>
+      </w:r>
+      <w:proofErr w:type="spellStart"/>
+      <w:r>
+        <w:t>trạng</w:t>
+      </w:r>
+      <w:proofErr w:type="spellEnd"/>
     </w:p>
     <w:p>
-      <w:r>
-        <w:t xml:space="preserve">Hiện nay, các hoạt động tình nguyện đang được mở rộng trên nhiều quốc gia trên thế giới, và Việt Nam cũng không ngoại lệ. </w:t>
-      </w:r>
-      <w:r>
-        <w:t xml:space="preserve">Hơn nữa, tất cả mọi người đều có thể tham gia và các hoạt động tình nguyện từ quyên góp, ủng hộ, đến </w:t>
-      </w:r>
-      <w:r>
-        <w:t xml:space="preserve">các hoạt động về môi trường… </w:t>
+      <w:proofErr w:type="spellStart"/>
+      <w:r>
+        <w:t>Hiện</w:t>
+      </w:r>
+      <w:proofErr w:type="spellEnd"/>
+      <w:r>
+        <w:t xml:space="preserve"> nay, </w:t>
+      </w:r>
+      <w:proofErr w:type="spellStart"/>
+      <w:r>
+        <w:t>các</w:t>
+      </w:r>
+      <w:proofErr w:type="spellEnd"/>
+      <w:r>
+        <w:t xml:space="preserve"> </w:t>
+      </w:r>
+      <w:proofErr w:type="spellStart"/>
+      <w:r>
+        <w:t>hoạt</w:t>
+      </w:r>
+      <w:proofErr w:type="spellEnd"/>
+      <w:r>
+        <w:t xml:space="preserve"> </w:t>
+      </w:r>
+      <w:proofErr w:type="spellStart"/>
+      <w:r>
+        <w:t>động</w:t>
+      </w:r>
+      <w:proofErr w:type="spellEnd"/>
+      <w:r>
+        <w:t xml:space="preserve"> </w:t>
+      </w:r>
+      <w:proofErr w:type="spellStart"/>
+      <w:r>
+        <w:t>tình</w:t>
+      </w:r>
+      <w:proofErr w:type="spellEnd"/>
+      <w:r>
+        <w:t xml:space="preserve"> </w:t>
+      </w:r>
+      <w:proofErr w:type="spellStart"/>
+      <w:r>
+        <w:t>nguyện</w:t>
+      </w:r>
+      <w:proofErr w:type="spellEnd"/>
+      <w:r>
+        <w:t xml:space="preserve"> </w:t>
+      </w:r>
+      <w:proofErr w:type="spellStart"/>
+      <w:r>
+        <w:t>đang</w:t>
+      </w:r>
+      <w:proofErr w:type="spellEnd"/>
+      <w:r>
+        <w:t xml:space="preserve"> </w:t>
+      </w:r>
+      <w:proofErr w:type="spellStart"/>
+      <w:r>
+        <w:t>được</w:t>
+      </w:r>
+      <w:proofErr w:type="spellEnd"/>
+      <w:r>
+        <w:t xml:space="preserve"> </w:t>
+      </w:r>
+      <w:proofErr w:type="spellStart"/>
+      <w:r>
+        <w:t>mở</w:t>
+      </w:r>
+      <w:proofErr w:type="spellEnd"/>
+      <w:r>
+        <w:t xml:space="preserve"> </w:t>
+      </w:r>
+      <w:proofErr w:type="spellStart"/>
+      <w:r>
+        <w:t>rộng</w:t>
+      </w:r>
+      <w:proofErr w:type="spellEnd"/>
+      <w:r>
+        <w:t xml:space="preserve"> </w:t>
+      </w:r>
+      <w:proofErr w:type="spellStart"/>
+      <w:r>
+        <w:t>trên</w:t>
+      </w:r>
+      <w:proofErr w:type="spellEnd"/>
+      <w:r>
+        <w:t xml:space="preserve"> </w:t>
+      </w:r>
+      <w:proofErr w:type="spellStart"/>
+      <w:r>
+        <w:t>nhiều</w:t>
+      </w:r>
+      <w:proofErr w:type="spellEnd"/>
+      <w:r>
+        <w:t xml:space="preserve"> </w:t>
+      </w:r>
+      <w:proofErr w:type="spellStart"/>
+      <w:r>
+        <w:t>quốc</w:t>
+      </w:r>
+      <w:proofErr w:type="spellEnd"/>
+      <w:r>
+        <w:t xml:space="preserve"> </w:t>
+      </w:r>
+      <w:proofErr w:type="spellStart"/>
+      <w:r>
+        <w:t>gia</w:t>
+      </w:r>
+      <w:proofErr w:type="spellEnd"/>
+      <w:r>
+        <w:t xml:space="preserve"> </w:t>
+      </w:r>
+      <w:proofErr w:type="spellStart"/>
+      <w:r>
+        <w:t>trên</w:t>
+      </w:r>
+      <w:proofErr w:type="spellEnd"/>
+      <w:r>
+        <w:t xml:space="preserve"> </w:t>
+      </w:r>
+      <w:proofErr w:type="spellStart"/>
+      <w:r>
+        <w:t>thế</w:t>
+      </w:r>
+      <w:proofErr w:type="spellEnd"/>
+      <w:r>
+        <w:t xml:space="preserve"> </w:t>
+      </w:r>
+      <w:proofErr w:type="spellStart"/>
+      <w:r>
+        <w:t>giới</w:t>
+      </w:r>
+      <w:proofErr w:type="spellEnd"/>
+      <w:r>
+        <w:t xml:space="preserve">, </w:t>
+      </w:r>
+      <w:proofErr w:type="spellStart"/>
+      <w:r>
+        <w:t>và</w:t>
+      </w:r>
+      <w:proofErr w:type="spellEnd"/>
+      <w:r>
+        <w:t xml:space="preserve"> Việt Nam </w:t>
+      </w:r>
+      <w:proofErr w:type="spellStart"/>
+      <w:r>
+        <w:t>cũng</w:t>
+      </w:r>
+      <w:proofErr w:type="spellEnd"/>
+      <w:r>
+        <w:t xml:space="preserve"> </w:t>
+      </w:r>
+      <w:proofErr w:type="spellStart"/>
+      <w:r>
+        <w:t>không</w:t>
+      </w:r>
+      <w:proofErr w:type="spellEnd"/>
+      <w:r>
+        <w:t xml:space="preserve"> </w:t>
+      </w:r>
+      <w:proofErr w:type="spellStart"/>
+      <w:r>
+        <w:t>ngoại</w:t>
+      </w:r>
+      <w:proofErr w:type="spellEnd"/>
+      <w:r>
+        <w:t xml:space="preserve"> </w:t>
+      </w:r>
+      <w:proofErr w:type="spellStart"/>
+      <w:r>
+        <w:t>lệ</w:t>
+      </w:r>
+      <w:proofErr w:type="spellEnd"/>
+      <w:r>
+        <w:t xml:space="preserve">. </w:t>
+      </w:r>
+      <w:proofErr w:type="spellStart"/>
+      <w:r>
+        <w:t>Hơn</w:t>
+      </w:r>
+      <w:proofErr w:type="spellEnd"/>
+      <w:r>
+        <w:t xml:space="preserve"> </w:t>
+      </w:r>
+      <w:proofErr w:type="spellStart"/>
+      <w:r>
+        <w:t>nữa</w:t>
+      </w:r>
+      <w:proofErr w:type="spellEnd"/>
+      <w:r>
+        <w:t xml:space="preserve">, </w:t>
+      </w:r>
+      <w:proofErr w:type="spellStart"/>
+      <w:r>
+        <w:t>tất</w:t>
+      </w:r>
+      <w:proofErr w:type="spellEnd"/>
+      <w:r>
+        <w:t xml:space="preserve"> </w:t>
+      </w:r>
+      <w:proofErr w:type="spellStart"/>
+      <w:r>
+        <w:t>cả</w:t>
+      </w:r>
+      <w:proofErr w:type="spellEnd"/>
+      <w:r>
+        <w:t xml:space="preserve"> </w:t>
+      </w:r>
+      <w:proofErr w:type="spellStart"/>
+      <w:r>
+        <w:t>mọi</w:t>
+      </w:r>
+      <w:proofErr w:type="spellEnd"/>
+      <w:r>
+        <w:t xml:space="preserve"> </w:t>
+      </w:r>
+      <w:proofErr w:type="spellStart"/>
+      <w:r>
+        <w:t>người</w:t>
+      </w:r>
+      <w:proofErr w:type="spellEnd"/>
+      <w:r>
+        <w:t xml:space="preserve"> </w:t>
+      </w:r>
+      <w:proofErr w:type="spellStart"/>
+      <w:r>
+        <w:t>đều</w:t>
+      </w:r>
+      <w:proofErr w:type="spellEnd"/>
+      <w:r>
+        <w:t xml:space="preserve"> </w:t>
+      </w:r>
+      <w:proofErr w:type="spellStart"/>
+      <w:r>
+        <w:t>có</w:t>
+      </w:r>
+      <w:proofErr w:type="spellEnd"/>
+      <w:r>
+        <w:t xml:space="preserve"> </w:t>
+      </w:r>
+      <w:proofErr w:type="spellStart"/>
+      <w:r>
+        <w:t>thể</w:t>
+      </w:r>
+      <w:proofErr w:type="spellEnd"/>
+      <w:r>
+        <w:t xml:space="preserve"> </w:t>
+      </w:r>
+      <w:proofErr w:type="spellStart"/>
+      <w:r>
+        <w:t>tham</w:t>
+      </w:r>
+      <w:proofErr w:type="spellEnd"/>
+      <w:r>
+        <w:t xml:space="preserve"> </w:t>
+      </w:r>
+      <w:proofErr w:type="spellStart"/>
+      <w:r>
+        <w:t>gia</w:t>
+      </w:r>
+      <w:proofErr w:type="spellEnd"/>
+      <w:r>
+        <w:t xml:space="preserve"> </w:t>
+      </w:r>
+      <w:proofErr w:type="spellStart"/>
+      <w:r>
+        <w:t>và</w:t>
+      </w:r>
+      <w:proofErr w:type="spellEnd"/>
+      <w:r>
+        <w:t xml:space="preserve"> </w:t>
+      </w:r>
+      <w:proofErr w:type="spellStart"/>
+      <w:r>
+        <w:t>các</w:t>
+      </w:r>
+      <w:proofErr w:type="spellEnd"/>
+      <w:r>
+        <w:t xml:space="preserve"> </w:t>
+      </w:r>
+      <w:proofErr w:type="spellStart"/>
+      <w:r>
+        <w:t>hoạt</w:t>
+      </w:r>
+      <w:proofErr w:type="spellEnd"/>
+      <w:r>
+        <w:t xml:space="preserve"> </w:t>
+      </w:r>
+      <w:proofErr w:type="spellStart"/>
+      <w:r>
+        <w:t>động</w:t>
+      </w:r>
+      <w:proofErr w:type="spellEnd"/>
+      <w:r>
+        <w:t xml:space="preserve"> </w:t>
+      </w:r>
+      <w:proofErr w:type="spellStart"/>
+      <w:r>
+        <w:t>tình</w:t>
+      </w:r>
+      <w:proofErr w:type="spellEnd"/>
+      <w:r>
+        <w:t xml:space="preserve"> </w:t>
+      </w:r>
+      <w:proofErr w:type="spellStart"/>
+      <w:r>
+        <w:t>nguyện</w:t>
+      </w:r>
+      <w:proofErr w:type="spellEnd"/>
+      <w:r>
+        <w:t xml:space="preserve"> </w:t>
+      </w:r>
+      <w:proofErr w:type="spellStart"/>
+      <w:r>
+        <w:t>từ</w:t>
+      </w:r>
+      <w:proofErr w:type="spellEnd"/>
+      <w:r>
+        <w:t xml:space="preserve"> </w:t>
+      </w:r>
+      <w:proofErr w:type="spellStart"/>
+      <w:r>
+        <w:t>quyên</w:t>
+      </w:r>
+      <w:proofErr w:type="spellEnd"/>
+      <w:r>
+        <w:t xml:space="preserve"> </w:t>
+      </w:r>
+      <w:proofErr w:type="spellStart"/>
+      <w:r>
+        <w:t>góp</w:t>
+      </w:r>
+      <w:proofErr w:type="spellEnd"/>
+      <w:r>
+        <w:t xml:space="preserve">, </w:t>
+      </w:r>
+      <w:proofErr w:type="spellStart"/>
+      <w:r>
+        <w:t>ủng</w:t>
+      </w:r>
+      <w:proofErr w:type="spellEnd"/>
+      <w:r>
+        <w:t xml:space="preserve"> </w:t>
+      </w:r>
+      <w:proofErr w:type="spellStart"/>
+      <w:r>
+        <w:t>hộ</w:t>
+      </w:r>
+      <w:proofErr w:type="spellEnd"/>
+      <w:r>
+        <w:t xml:space="preserve">, </w:t>
+      </w:r>
+      <w:proofErr w:type="spellStart"/>
+      <w:r>
+        <w:t>đến</w:t>
+      </w:r>
+      <w:proofErr w:type="spellEnd"/>
+      <w:r>
+        <w:t xml:space="preserve"> </w:t>
+      </w:r>
+      <w:proofErr w:type="spellStart"/>
+      <w:r>
+        <w:t>các</w:t>
+      </w:r>
+      <w:proofErr w:type="spellEnd"/>
+      <w:r>
+        <w:t xml:space="preserve"> </w:t>
+      </w:r>
+      <w:proofErr w:type="spellStart"/>
+      <w:r>
+        <w:t>hoạt</w:t>
+      </w:r>
+      <w:proofErr w:type="spellEnd"/>
+      <w:r>
+        <w:t xml:space="preserve"> </w:t>
+      </w:r>
+      <w:proofErr w:type="spellStart"/>
+      <w:r>
+        <w:t>động</w:t>
+      </w:r>
+      <w:proofErr w:type="spellEnd"/>
+      <w:r>
+        <w:t xml:space="preserve"> </w:t>
+      </w:r>
+      <w:proofErr w:type="spellStart"/>
+      <w:r>
+        <w:t>về</w:t>
+      </w:r>
+      <w:proofErr w:type="spellEnd"/>
+      <w:r>
+        <w:t xml:space="preserve"> </w:t>
+      </w:r>
+      <w:proofErr w:type="spellStart"/>
+      <w:r>
+        <w:t>môi</w:t>
+      </w:r>
+      <w:proofErr w:type="spellEnd"/>
+      <w:r>
+        <w:t xml:space="preserve"> </w:t>
+      </w:r>
+      <w:proofErr w:type="spellStart"/>
+      <w:r>
+        <w:t>trường</w:t>
+      </w:r>
+      <w:proofErr w:type="spellEnd"/>
+      <w:r>
+        <w:t xml:space="preserve">… </w:t>
       </w:r>
     </w:p>
     <w:p>
-      <w:r>
-        <w:t>Tuy nhiên, các hoạt dộng tình nguyện hiện nay đang gặp một số hạn chế như:</w:t>
+      <w:proofErr w:type="spellStart"/>
+      <w:r>
+        <w:t>Tuy</w:t>
+      </w:r>
+      <w:proofErr w:type="spellEnd"/>
+      <w:r>
+        <w:t xml:space="preserve"> </w:t>
+      </w:r>
+      <w:proofErr w:type="spellStart"/>
+      <w:r>
+        <w:t>nhiên</w:t>
+      </w:r>
+      <w:proofErr w:type="spellEnd"/>
+      <w:r>
+        <w:t xml:space="preserve">, </w:t>
+      </w:r>
+      <w:proofErr w:type="spellStart"/>
+      <w:r>
+        <w:t>các</w:t>
+      </w:r>
+      <w:proofErr w:type="spellEnd"/>
+      <w:r>
+        <w:t xml:space="preserve"> </w:t>
+      </w:r>
+      <w:proofErr w:type="spellStart"/>
+      <w:r>
+        <w:t>hoạt</w:t>
+      </w:r>
+      <w:proofErr w:type="spellEnd"/>
+      <w:r>
+        <w:t xml:space="preserve"> </w:t>
+      </w:r>
+      <w:proofErr w:type="spellStart"/>
+      <w:r>
+        <w:t>dộng</w:t>
+      </w:r>
+      <w:proofErr w:type="spellEnd"/>
+      <w:r>
+        <w:t xml:space="preserve"> </w:t>
+      </w:r>
+      <w:proofErr w:type="spellStart"/>
+      <w:r>
+        <w:t>tình</w:t>
+      </w:r>
+      <w:proofErr w:type="spellEnd"/>
+      <w:r>
+        <w:t xml:space="preserve"> </w:t>
+      </w:r>
+      <w:proofErr w:type="spellStart"/>
+      <w:r>
+        <w:t>nguyện</w:t>
+      </w:r>
+      <w:proofErr w:type="spellEnd"/>
+      <w:r>
+        <w:t xml:space="preserve"> </w:t>
+      </w:r>
+      <w:proofErr w:type="spellStart"/>
+      <w:r>
+        <w:t>hiện</w:t>
+      </w:r>
+      <w:proofErr w:type="spellEnd"/>
+      <w:r>
+        <w:t xml:space="preserve"> nay </w:t>
+      </w:r>
+      <w:proofErr w:type="spellStart"/>
+      <w:r>
+        <w:t>đang</w:t>
+      </w:r>
+      <w:proofErr w:type="spellEnd"/>
+      <w:r>
+        <w:t xml:space="preserve"> </w:t>
+      </w:r>
+      <w:proofErr w:type="spellStart"/>
+      <w:r>
+        <w:t>gặp</w:t>
+      </w:r>
+      <w:proofErr w:type="spellEnd"/>
+      <w:r>
+        <w:t xml:space="preserve"> </w:t>
+      </w:r>
+      <w:proofErr w:type="spellStart"/>
+      <w:r>
+        <w:t>một</w:t>
+      </w:r>
+      <w:proofErr w:type="spellEnd"/>
+      <w:r>
+        <w:t xml:space="preserve"> </w:t>
+      </w:r>
+      <w:proofErr w:type="spellStart"/>
+      <w:r>
+        <w:t>số</w:t>
+      </w:r>
+      <w:proofErr w:type="spellEnd"/>
+      <w:r>
+        <w:t xml:space="preserve"> </w:t>
+      </w:r>
+      <w:proofErr w:type="spellStart"/>
+      <w:r>
+        <w:t>hạn</w:t>
+      </w:r>
+      <w:proofErr w:type="spellEnd"/>
+      <w:r>
+        <w:t xml:space="preserve"> </w:t>
+      </w:r>
+      <w:proofErr w:type="spellStart"/>
+      <w:r>
+        <w:t>chế</w:t>
+      </w:r>
+      <w:proofErr w:type="spellEnd"/>
+      <w:r>
+        <w:t xml:space="preserve"> </w:t>
+      </w:r>
+      <w:proofErr w:type="spellStart"/>
+      <w:r>
+        <w:t>như</w:t>
+      </w:r>
+      <w:proofErr w:type="spellEnd"/>
+      <w:r>
+        <w:t>:</w:t>
       </w:r>
     </w:p>
     <w:p>
@@ -48,8 +881,189 @@
           <w:numId w:val="2"/>
         </w:numPr>
       </w:pPr>
-      <w:r>
-        <w:t xml:space="preserve">Các tình nguyện viên chưa có công cụ để kết nối với nhau, cùng tham gia những hoạt động tình nguyện. </w:t>
+      <w:proofErr w:type="spellStart"/>
+      <w:r>
+        <w:t>Các</w:t>
+      </w:r>
+      <w:proofErr w:type="spellEnd"/>
+      <w:r>
+        <w:t xml:space="preserve"> </w:t>
+      </w:r>
+      <w:proofErr w:type="spellStart"/>
+      <w:r>
+        <w:t>tình</w:t>
+      </w:r>
+      <w:proofErr w:type="spellEnd"/>
+      <w:r>
+        <w:t xml:space="preserve"> </w:t>
+      </w:r>
+      <w:proofErr w:type="spellStart"/>
+      <w:r>
+        <w:t>nguyện</w:t>
+      </w:r>
+      <w:proofErr w:type="spellEnd"/>
+      <w:r>
+        <w:t xml:space="preserve"> </w:t>
+      </w:r>
+      <w:proofErr w:type="spellStart"/>
+      <w:r>
+        <w:t>viên</w:t>
+      </w:r>
+      <w:proofErr w:type="spellEnd"/>
+      <w:r>
+        <w:t xml:space="preserve"> </w:t>
+      </w:r>
+      <w:proofErr w:type="spellStart"/>
+      <w:r>
+        <w:t>chưa</w:t>
+      </w:r>
+      <w:proofErr w:type="spellEnd"/>
+      <w:r>
+        <w:t xml:space="preserve"> </w:t>
+      </w:r>
+      <w:proofErr w:type="spellStart"/>
+      <w:r>
+        <w:t>có</w:t>
+      </w:r>
+      <w:proofErr w:type="spellEnd"/>
+      <w:r>
+        <w:t xml:space="preserve"> </w:t>
+      </w:r>
+      <w:proofErr w:type="spellStart"/>
+      <w:r>
+        <w:t>công</w:t>
+      </w:r>
+      <w:proofErr w:type="spellEnd"/>
+      <w:r>
+        <w:t xml:space="preserve"> </w:t>
+      </w:r>
+      <w:proofErr w:type="spellStart"/>
+      <w:r>
+        <w:t>cụ</w:t>
+      </w:r>
+      <w:proofErr w:type="spellEnd"/>
+      <w:r>
+        <w:t xml:space="preserve"> </w:t>
+      </w:r>
+      <w:proofErr w:type="spellStart"/>
+      <w:r>
+        <w:t>đặc</w:t>
+      </w:r>
+      <w:proofErr w:type="spellEnd"/>
+      <w:r>
+        <w:t xml:space="preserve"> </w:t>
+      </w:r>
+      <w:proofErr w:type="spellStart"/>
+      <w:r>
+        <w:t>thù</w:t>
+      </w:r>
+      <w:proofErr w:type="spellEnd"/>
+      <w:r>
+        <w:t xml:space="preserve"> </w:t>
+      </w:r>
+      <w:proofErr w:type="spellStart"/>
+      <w:r>
+        <w:t>để</w:t>
+      </w:r>
+      <w:proofErr w:type="spellEnd"/>
+      <w:r>
+        <w:t xml:space="preserve"> </w:t>
+      </w:r>
+      <w:proofErr w:type="spellStart"/>
+      <w:r>
+        <w:t>kết</w:t>
+      </w:r>
+      <w:proofErr w:type="spellEnd"/>
+      <w:r>
+        <w:t xml:space="preserve"> </w:t>
+      </w:r>
+      <w:proofErr w:type="spellStart"/>
+      <w:r>
+        <w:t>nối</w:t>
+      </w:r>
+      <w:proofErr w:type="spellEnd"/>
+      <w:r>
+        <w:t xml:space="preserve"> </w:t>
+      </w:r>
+      <w:proofErr w:type="spellStart"/>
+      <w:r>
+        <w:t>với</w:t>
+      </w:r>
+      <w:proofErr w:type="spellEnd"/>
+      <w:r>
+        <w:t xml:space="preserve"> </w:t>
+      </w:r>
+      <w:proofErr w:type="spellStart"/>
+      <w:r>
+        <w:t>nhau</w:t>
+      </w:r>
+      <w:proofErr w:type="spellEnd"/>
+      <w:r>
+        <w:t xml:space="preserve">, </w:t>
+      </w:r>
+      <w:proofErr w:type="spellStart"/>
+      <w:r>
+        <w:t>cùng</w:t>
+      </w:r>
+      <w:proofErr w:type="spellEnd"/>
+      <w:r>
+        <w:t xml:space="preserve"> </w:t>
+      </w:r>
+      <w:proofErr w:type="spellStart"/>
+      <w:r>
+        <w:t>tham</w:t>
+      </w:r>
+      <w:proofErr w:type="spellEnd"/>
+      <w:r>
+        <w:t xml:space="preserve"> </w:t>
+      </w:r>
+      <w:proofErr w:type="spellStart"/>
+      <w:r>
+        <w:t>gia</w:t>
+      </w:r>
+      <w:proofErr w:type="spellEnd"/>
+      <w:r>
+        <w:t xml:space="preserve"> </w:t>
+      </w:r>
+      <w:proofErr w:type="spellStart"/>
+      <w:r>
+        <w:t>những</w:t>
+      </w:r>
+      <w:proofErr w:type="spellEnd"/>
+      <w:r>
+        <w:t xml:space="preserve"> </w:t>
+      </w:r>
+      <w:proofErr w:type="spellStart"/>
+      <w:r>
+        <w:t>hoạt</w:t>
+      </w:r>
+      <w:proofErr w:type="spellEnd"/>
+      <w:r>
+        <w:t xml:space="preserve"> </w:t>
+      </w:r>
+      <w:proofErr w:type="spellStart"/>
+      <w:r>
+        <w:t>động</w:t>
+      </w:r>
+      <w:proofErr w:type="spellEnd"/>
+      <w:r>
+        <w:t xml:space="preserve"> </w:t>
+      </w:r>
+      <w:proofErr w:type="spellStart"/>
+      <w:r>
+        <w:t>tình</w:t>
+      </w:r>
+      <w:proofErr w:type="spellEnd"/>
+      <w:r>
+        <w:t xml:space="preserve"> </w:t>
+      </w:r>
+      <w:proofErr w:type="spellStart"/>
+      <w:r>
+        <w:t>nguyện</w:t>
+      </w:r>
+      <w:proofErr w:type="spellEnd"/>
+      <w:r>
+        <w:t xml:space="preserve">. </w:t>
       </w:r>
     </w:p>
     <w:p>
@@ -60,21 +1074,1393 @@
           <w:numId w:val="2"/>
         </w:numPr>
       </w:pPr>
-      <w:r>
-        <w:t>Thiếu công cụ để quản lý, công khai hay mở rộng các hoạt động tình nguyện của mình hay của nhóm tình nguyện đến với mọi người.</w:t>
+      <w:proofErr w:type="spellStart"/>
+      <w:r>
+        <w:t>Thiếu</w:t>
+      </w:r>
+      <w:proofErr w:type="spellEnd"/>
+      <w:r>
+        <w:t xml:space="preserve"> </w:t>
+      </w:r>
+      <w:proofErr w:type="spellStart"/>
+      <w:r>
+        <w:t>công</w:t>
+      </w:r>
+      <w:proofErr w:type="spellEnd"/>
+      <w:r>
+        <w:t xml:space="preserve"> </w:t>
+      </w:r>
+      <w:proofErr w:type="spellStart"/>
+      <w:r>
+        <w:t>cụ</w:t>
+      </w:r>
+      <w:proofErr w:type="spellEnd"/>
+      <w:r>
+        <w:t xml:space="preserve"> </w:t>
+      </w:r>
+      <w:proofErr w:type="spellStart"/>
+      <w:r>
+        <w:t>đặc</w:t>
+      </w:r>
+      <w:proofErr w:type="spellEnd"/>
+      <w:r>
+        <w:t xml:space="preserve"> </w:t>
+      </w:r>
+      <w:proofErr w:type="spellStart"/>
+      <w:r>
+        <w:t>thù</w:t>
+      </w:r>
+      <w:proofErr w:type="spellEnd"/>
+      <w:r>
+        <w:t xml:space="preserve"> </w:t>
+      </w:r>
+      <w:proofErr w:type="spellStart"/>
+      <w:r>
+        <w:t>để</w:t>
+      </w:r>
+      <w:proofErr w:type="spellEnd"/>
+      <w:r>
+        <w:t xml:space="preserve"> </w:t>
+      </w:r>
+      <w:proofErr w:type="spellStart"/>
+      <w:r>
+        <w:t>quản</w:t>
+      </w:r>
+      <w:proofErr w:type="spellEnd"/>
+      <w:r>
+        <w:t xml:space="preserve"> </w:t>
+      </w:r>
+      <w:proofErr w:type="spellStart"/>
+      <w:r>
+        <w:t>lý</w:t>
+      </w:r>
+      <w:proofErr w:type="spellEnd"/>
+      <w:r>
+        <w:t xml:space="preserve">, </w:t>
+      </w:r>
+      <w:proofErr w:type="spellStart"/>
+      <w:r>
+        <w:t>công</w:t>
+      </w:r>
+      <w:proofErr w:type="spellEnd"/>
+      <w:r>
+        <w:t xml:space="preserve"> </w:t>
+      </w:r>
+      <w:proofErr w:type="spellStart"/>
+      <w:r>
+        <w:t>khai</w:t>
+      </w:r>
+      <w:proofErr w:type="spellEnd"/>
+      <w:r>
+        <w:t xml:space="preserve"> hay </w:t>
+      </w:r>
+      <w:proofErr w:type="spellStart"/>
+      <w:r>
+        <w:t>mở</w:t>
+      </w:r>
+      <w:proofErr w:type="spellEnd"/>
+      <w:r>
+        <w:t xml:space="preserve"> </w:t>
+      </w:r>
+      <w:proofErr w:type="spellStart"/>
+      <w:r>
+        <w:t>rộng</w:t>
+      </w:r>
+      <w:proofErr w:type="spellEnd"/>
+      <w:r>
+        <w:t xml:space="preserve"> </w:t>
+      </w:r>
+      <w:proofErr w:type="spellStart"/>
+      <w:r>
+        <w:t>các</w:t>
+      </w:r>
+      <w:proofErr w:type="spellEnd"/>
+      <w:r>
+        <w:t xml:space="preserve"> </w:t>
+      </w:r>
+      <w:proofErr w:type="spellStart"/>
+      <w:r>
+        <w:t>hoạt</w:t>
+      </w:r>
+      <w:proofErr w:type="spellEnd"/>
+      <w:r>
+        <w:t xml:space="preserve"> </w:t>
+      </w:r>
+      <w:proofErr w:type="spellStart"/>
+      <w:r>
+        <w:t>động</w:t>
+      </w:r>
+      <w:proofErr w:type="spellEnd"/>
+      <w:r>
+        <w:t xml:space="preserve"> </w:t>
+      </w:r>
+      <w:proofErr w:type="spellStart"/>
+      <w:r>
+        <w:t>tình</w:t>
+      </w:r>
+      <w:proofErr w:type="spellEnd"/>
+      <w:r>
+        <w:t xml:space="preserve"> </w:t>
+      </w:r>
+      <w:proofErr w:type="spellStart"/>
+      <w:r>
+        <w:t>nguyện</w:t>
+      </w:r>
+      <w:proofErr w:type="spellEnd"/>
+      <w:r>
+        <w:t xml:space="preserve"> </w:t>
+      </w:r>
+      <w:proofErr w:type="spellStart"/>
+      <w:r>
+        <w:t>của</w:t>
+      </w:r>
+      <w:proofErr w:type="spellEnd"/>
+      <w:r>
+        <w:t xml:space="preserve"> </w:t>
+      </w:r>
+      <w:proofErr w:type="spellStart"/>
+      <w:r>
+        <w:t>mình</w:t>
+      </w:r>
+      <w:proofErr w:type="spellEnd"/>
+      <w:r>
+        <w:t xml:space="preserve"> hay </w:t>
+      </w:r>
+      <w:proofErr w:type="spellStart"/>
+      <w:r>
+        <w:t>của</w:t>
+      </w:r>
+      <w:proofErr w:type="spellEnd"/>
+      <w:r>
+        <w:t xml:space="preserve"> </w:t>
+      </w:r>
+      <w:proofErr w:type="spellStart"/>
+      <w:r>
+        <w:t>nhóm</w:t>
+      </w:r>
+      <w:proofErr w:type="spellEnd"/>
+      <w:r>
+        <w:t xml:space="preserve"> </w:t>
+      </w:r>
+      <w:proofErr w:type="spellStart"/>
+      <w:r>
+        <w:t>tình</w:t>
+      </w:r>
+      <w:proofErr w:type="spellEnd"/>
+      <w:r>
+        <w:t xml:space="preserve"> </w:t>
+      </w:r>
+      <w:proofErr w:type="spellStart"/>
+      <w:r>
+        <w:t>nguyện</w:t>
+      </w:r>
+      <w:proofErr w:type="spellEnd"/>
+      <w:r>
+        <w:t xml:space="preserve"> </w:t>
+      </w:r>
+      <w:proofErr w:type="spellStart"/>
+      <w:r>
+        <w:t>đến</w:t>
+      </w:r>
+      <w:proofErr w:type="spellEnd"/>
+      <w:r>
+        <w:t xml:space="preserve"> </w:t>
+      </w:r>
+      <w:proofErr w:type="spellStart"/>
+      <w:r>
+        <w:t>với</w:t>
+      </w:r>
+      <w:proofErr w:type="spellEnd"/>
+      <w:r>
+        <w:t xml:space="preserve"> </w:t>
+      </w:r>
+      <w:proofErr w:type="spellStart"/>
+      <w:r>
+        <w:t>mọi</w:t>
+      </w:r>
+      <w:proofErr w:type="spellEnd"/>
+      <w:r>
+        <w:t xml:space="preserve"> </w:t>
+      </w:r>
+      <w:proofErr w:type="spellStart"/>
+      <w:r>
+        <w:t>người</w:t>
+      </w:r>
+      <w:proofErr w:type="spellEnd"/>
+      <w:r>
+        <w:t>.</w:t>
       </w:r>
     </w:p>
     <w:p>
-      <w:r>
-        <w:t xml:space="preserve">Các công cụ hiện tại đang được sử dụng chủ yếu là các mạng xã hội như Facbook, Twiter…  để chia sẻ thông tin về </w:t>
-      </w:r>
-      <w:r>
-        <w:t>các hoạt động tình nguyện. nhưng mạng xã hội này giúp mọi người có thể chia sẽ mọi thứ không giới hạn với số lượng người dùng khổng lồ, đồng thời những mạng xã hội này cũng hộ trợ tĩnh tình năng như Group, Fan Page, khiến cho việc giao tiếp hay truyền thông các sự kiện. Tuy nhiên, do đặc tính là chia sẻ mọi thứ không giới hạn mà các thông tin sẽ dễ bị loạn và trôi thông tin cũng như khó kiểm soạt thông tin.</w:t>
+      <w:proofErr w:type="spellStart"/>
+      <w:r>
+        <w:t>Các</w:t>
+      </w:r>
+      <w:proofErr w:type="spellEnd"/>
+      <w:r>
+        <w:t xml:space="preserve"> </w:t>
+      </w:r>
+      <w:proofErr w:type="spellStart"/>
+      <w:r>
+        <w:t>công</w:t>
+      </w:r>
+      <w:proofErr w:type="spellEnd"/>
+      <w:r>
+        <w:t xml:space="preserve"> </w:t>
+      </w:r>
+      <w:proofErr w:type="spellStart"/>
+      <w:r>
+        <w:t>cụ</w:t>
+      </w:r>
+      <w:proofErr w:type="spellEnd"/>
+      <w:r>
+        <w:t xml:space="preserve"> </w:t>
+      </w:r>
+      <w:proofErr w:type="spellStart"/>
+      <w:r>
+        <w:t>hiện</w:t>
+      </w:r>
+      <w:proofErr w:type="spellEnd"/>
+      <w:r>
+        <w:t xml:space="preserve"> </w:t>
+      </w:r>
+      <w:proofErr w:type="spellStart"/>
+      <w:r>
+        <w:t>tại</w:t>
+      </w:r>
+      <w:proofErr w:type="spellEnd"/>
+      <w:r>
+        <w:t xml:space="preserve"> </w:t>
+      </w:r>
+      <w:proofErr w:type="spellStart"/>
+      <w:r>
+        <w:t>đang</w:t>
+      </w:r>
+      <w:proofErr w:type="spellEnd"/>
+      <w:r>
+        <w:t xml:space="preserve"> </w:t>
+      </w:r>
+      <w:proofErr w:type="spellStart"/>
+      <w:r>
+        <w:t>được</w:t>
+      </w:r>
+      <w:proofErr w:type="spellEnd"/>
+      <w:r>
+        <w:t xml:space="preserve"> </w:t>
+      </w:r>
+      <w:proofErr w:type="spellStart"/>
+      <w:r>
+        <w:t>sử</w:t>
+      </w:r>
+      <w:proofErr w:type="spellEnd"/>
+      <w:r>
+        <w:t xml:space="preserve"> </w:t>
+      </w:r>
+      <w:proofErr w:type="spellStart"/>
+      <w:r>
+        <w:t>dụng</w:t>
+      </w:r>
+      <w:proofErr w:type="spellEnd"/>
+      <w:r>
+        <w:t xml:space="preserve"> </w:t>
+      </w:r>
+      <w:proofErr w:type="spellStart"/>
+      <w:r>
+        <w:t>chủ</w:t>
+      </w:r>
+      <w:proofErr w:type="spellEnd"/>
+      <w:r>
+        <w:t xml:space="preserve"> </w:t>
+      </w:r>
+      <w:proofErr w:type="spellStart"/>
+      <w:r>
+        <w:t>yếu</w:t>
+      </w:r>
+      <w:proofErr w:type="spellEnd"/>
+      <w:r>
+        <w:t xml:space="preserve"> </w:t>
+      </w:r>
+      <w:proofErr w:type="spellStart"/>
+      <w:r>
+        <w:t>là</w:t>
+      </w:r>
+      <w:proofErr w:type="spellEnd"/>
+      <w:r>
+        <w:t xml:space="preserve"> </w:t>
+      </w:r>
+      <w:proofErr w:type="spellStart"/>
+      <w:r>
+        <w:t>các</w:t>
+      </w:r>
+      <w:proofErr w:type="spellEnd"/>
+      <w:r>
+        <w:t xml:space="preserve"> </w:t>
+      </w:r>
+      <w:proofErr w:type="spellStart"/>
+      <w:r>
+        <w:t>mạng</w:t>
+      </w:r>
+      <w:proofErr w:type="spellEnd"/>
+      <w:r>
+        <w:t xml:space="preserve"> </w:t>
+      </w:r>
+      <w:proofErr w:type="spellStart"/>
+      <w:r>
+        <w:t>xã</w:t>
+      </w:r>
+      <w:proofErr w:type="spellEnd"/>
+      <w:r>
+        <w:t xml:space="preserve"> </w:t>
+      </w:r>
+      <w:proofErr w:type="spellStart"/>
+      <w:r>
+        <w:t>hội</w:t>
+      </w:r>
+      <w:proofErr w:type="spellEnd"/>
+      <w:r>
+        <w:t xml:space="preserve"> </w:t>
+      </w:r>
+      <w:proofErr w:type="spellStart"/>
+      <w:r>
+        <w:t>như</w:t>
+      </w:r>
+      <w:proofErr w:type="spellEnd"/>
+      <w:r>
+        <w:t xml:space="preserve"> </w:t>
+      </w:r>
+      <w:proofErr w:type="spellStart"/>
+      <w:r>
+        <w:t>Facbook</w:t>
+      </w:r>
+      <w:proofErr w:type="spellEnd"/>
+      <w:r>
+        <w:t xml:space="preserve">, </w:t>
+      </w:r>
+      <w:proofErr w:type="spellStart"/>
+      <w:r>
+        <w:t>Twiter</w:t>
+      </w:r>
+      <w:proofErr w:type="spellEnd"/>
+      <w:r>
+        <w:t xml:space="preserve">…  </w:t>
+      </w:r>
+      <w:proofErr w:type="spellStart"/>
+      <w:r>
+        <w:t>để</w:t>
+      </w:r>
+      <w:proofErr w:type="spellEnd"/>
+      <w:r>
+        <w:t xml:space="preserve"> chia </w:t>
+      </w:r>
+      <w:proofErr w:type="spellStart"/>
+      <w:r>
+        <w:t>sẻ</w:t>
+      </w:r>
+      <w:proofErr w:type="spellEnd"/>
+      <w:r>
+        <w:t xml:space="preserve"> </w:t>
+      </w:r>
+      <w:proofErr w:type="spellStart"/>
+      <w:r>
+        <w:t>thông</w:t>
+      </w:r>
+      <w:proofErr w:type="spellEnd"/>
+      <w:r>
+        <w:t xml:space="preserve"> tin </w:t>
+      </w:r>
+      <w:proofErr w:type="spellStart"/>
+      <w:r>
+        <w:t>về</w:t>
+      </w:r>
+      <w:proofErr w:type="spellEnd"/>
+      <w:r>
+        <w:t xml:space="preserve"> </w:t>
+      </w:r>
+      <w:proofErr w:type="spellStart"/>
+      <w:r>
+        <w:t>các</w:t>
+      </w:r>
+      <w:proofErr w:type="spellEnd"/>
+      <w:r>
+        <w:t xml:space="preserve"> </w:t>
+      </w:r>
+      <w:proofErr w:type="spellStart"/>
+      <w:r>
+        <w:t>hoạt</w:t>
+      </w:r>
+      <w:proofErr w:type="spellEnd"/>
+      <w:r>
+        <w:t xml:space="preserve"> </w:t>
+      </w:r>
+      <w:proofErr w:type="spellStart"/>
+      <w:r>
+        <w:t>động</w:t>
+      </w:r>
+      <w:proofErr w:type="spellEnd"/>
+      <w:r>
+        <w:t xml:space="preserve"> </w:t>
+      </w:r>
+      <w:proofErr w:type="spellStart"/>
+      <w:r>
+        <w:t>tình</w:t>
+      </w:r>
+      <w:proofErr w:type="spellEnd"/>
+      <w:r>
+        <w:t xml:space="preserve"> </w:t>
+      </w:r>
+      <w:proofErr w:type="spellStart"/>
+      <w:r>
+        <w:t>nguyện</w:t>
+      </w:r>
+      <w:proofErr w:type="spellEnd"/>
+      <w:r>
+        <w:t xml:space="preserve">. </w:t>
+      </w:r>
+      <w:proofErr w:type="spellStart"/>
+      <w:r>
+        <w:t>nhưng</w:t>
+      </w:r>
+      <w:proofErr w:type="spellEnd"/>
+      <w:r>
+        <w:t xml:space="preserve"> </w:t>
+      </w:r>
+      <w:proofErr w:type="spellStart"/>
+      <w:r>
+        <w:t>mạng</w:t>
+      </w:r>
+      <w:proofErr w:type="spellEnd"/>
+      <w:r>
+        <w:t xml:space="preserve"> </w:t>
+      </w:r>
+      <w:proofErr w:type="spellStart"/>
+      <w:r>
+        <w:t>xã</w:t>
+      </w:r>
+      <w:proofErr w:type="spellEnd"/>
+      <w:r>
+        <w:t xml:space="preserve"> </w:t>
+      </w:r>
+      <w:proofErr w:type="spellStart"/>
+      <w:r>
+        <w:t>hội</w:t>
+      </w:r>
+      <w:proofErr w:type="spellEnd"/>
+      <w:r>
+        <w:t xml:space="preserve"> </w:t>
+      </w:r>
+      <w:proofErr w:type="spellStart"/>
+      <w:r>
+        <w:t>này</w:t>
+      </w:r>
+      <w:proofErr w:type="spellEnd"/>
+      <w:r>
+        <w:t xml:space="preserve"> </w:t>
+      </w:r>
+      <w:proofErr w:type="spellStart"/>
+      <w:r>
+        <w:t>giúp</w:t>
+      </w:r>
+      <w:proofErr w:type="spellEnd"/>
+      <w:r>
+        <w:t xml:space="preserve"> </w:t>
+      </w:r>
+      <w:proofErr w:type="spellStart"/>
+      <w:r>
+        <w:t>mọi</w:t>
+      </w:r>
+      <w:proofErr w:type="spellEnd"/>
+      <w:r>
+        <w:t xml:space="preserve"> </w:t>
+      </w:r>
+      <w:proofErr w:type="spellStart"/>
+      <w:r>
+        <w:t>người</w:t>
+      </w:r>
+      <w:proofErr w:type="spellEnd"/>
+      <w:r>
+        <w:t xml:space="preserve"> </w:t>
+      </w:r>
+      <w:proofErr w:type="spellStart"/>
+      <w:r>
+        <w:t>có</w:t>
+      </w:r>
+      <w:proofErr w:type="spellEnd"/>
+      <w:r>
+        <w:t xml:space="preserve"> </w:t>
+      </w:r>
+      <w:proofErr w:type="spellStart"/>
+      <w:r>
+        <w:t>thể</w:t>
+      </w:r>
+      <w:proofErr w:type="spellEnd"/>
+      <w:r>
+        <w:t xml:space="preserve"> chia </w:t>
+      </w:r>
+      <w:proofErr w:type="spellStart"/>
+      <w:r>
+        <w:t>sẽ</w:t>
+      </w:r>
+      <w:proofErr w:type="spellEnd"/>
+      <w:r>
+        <w:t xml:space="preserve"> </w:t>
+      </w:r>
+      <w:proofErr w:type="spellStart"/>
+      <w:r>
+        <w:t>mọi</w:t>
+      </w:r>
+      <w:proofErr w:type="spellEnd"/>
+      <w:r>
+        <w:t xml:space="preserve"> </w:t>
+      </w:r>
+      <w:proofErr w:type="spellStart"/>
+      <w:r>
+        <w:t>thứ</w:t>
+      </w:r>
+      <w:proofErr w:type="spellEnd"/>
+      <w:r>
+        <w:t xml:space="preserve"> </w:t>
+      </w:r>
+      <w:proofErr w:type="spellStart"/>
+      <w:r>
+        <w:t>không</w:t>
+      </w:r>
+      <w:proofErr w:type="spellEnd"/>
+      <w:r>
+        <w:t xml:space="preserve"> </w:t>
+      </w:r>
+      <w:proofErr w:type="spellStart"/>
+      <w:r>
+        <w:t>giới</w:t>
+      </w:r>
+      <w:proofErr w:type="spellEnd"/>
+      <w:r>
+        <w:t xml:space="preserve"> </w:t>
+      </w:r>
+      <w:proofErr w:type="spellStart"/>
+      <w:r>
+        <w:t>hạn</w:t>
+      </w:r>
+      <w:proofErr w:type="spellEnd"/>
+      <w:r>
+        <w:t xml:space="preserve"> </w:t>
+      </w:r>
+      <w:proofErr w:type="spellStart"/>
+      <w:r>
+        <w:t>với</w:t>
+      </w:r>
+      <w:proofErr w:type="spellEnd"/>
+      <w:r>
+        <w:t xml:space="preserve"> </w:t>
+      </w:r>
+      <w:proofErr w:type="spellStart"/>
+      <w:r>
+        <w:t>số</w:t>
+      </w:r>
+      <w:proofErr w:type="spellEnd"/>
+      <w:r>
+        <w:t xml:space="preserve"> </w:t>
+      </w:r>
+      <w:proofErr w:type="spellStart"/>
+      <w:r>
+        <w:t>lượng</w:t>
+      </w:r>
+      <w:proofErr w:type="spellEnd"/>
+      <w:r>
+        <w:t xml:space="preserve"> </w:t>
+      </w:r>
+      <w:proofErr w:type="spellStart"/>
+      <w:r>
+        <w:t>người</w:t>
+      </w:r>
+      <w:proofErr w:type="spellEnd"/>
+      <w:r>
+        <w:t xml:space="preserve"> </w:t>
+      </w:r>
+      <w:proofErr w:type="spellStart"/>
+      <w:r>
+        <w:t>dùng</w:t>
+      </w:r>
+      <w:proofErr w:type="spellEnd"/>
+      <w:r>
+        <w:t xml:space="preserve"> </w:t>
+      </w:r>
+      <w:proofErr w:type="spellStart"/>
+      <w:r>
+        <w:t>khổng</w:t>
+      </w:r>
+      <w:proofErr w:type="spellEnd"/>
+      <w:r>
+        <w:t xml:space="preserve"> </w:t>
+      </w:r>
+      <w:proofErr w:type="spellStart"/>
+      <w:r>
+        <w:t>lồ</w:t>
+      </w:r>
+      <w:proofErr w:type="spellEnd"/>
+      <w:r>
+        <w:t xml:space="preserve">, </w:t>
+      </w:r>
+      <w:proofErr w:type="spellStart"/>
+      <w:r>
+        <w:t>đồng</w:t>
+      </w:r>
+      <w:proofErr w:type="spellEnd"/>
+      <w:r>
+        <w:t xml:space="preserve"> </w:t>
+      </w:r>
+      <w:proofErr w:type="spellStart"/>
+      <w:r>
+        <w:t>thời</w:t>
+      </w:r>
+      <w:proofErr w:type="spellEnd"/>
+      <w:r>
+        <w:t xml:space="preserve"> </w:t>
+      </w:r>
+      <w:proofErr w:type="spellStart"/>
+      <w:r>
+        <w:t>những</w:t>
+      </w:r>
+      <w:proofErr w:type="spellEnd"/>
+      <w:r>
+        <w:t xml:space="preserve"> </w:t>
+      </w:r>
+      <w:proofErr w:type="spellStart"/>
+      <w:r>
+        <w:t>mạng</w:t>
+      </w:r>
+      <w:proofErr w:type="spellEnd"/>
+      <w:r>
+        <w:t xml:space="preserve"> </w:t>
+      </w:r>
+      <w:proofErr w:type="spellStart"/>
+      <w:r>
+        <w:t>xã</w:t>
+      </w:r>
+      <w:proofErr w:type="spellEnd"/>
+      <w:r>
+        <w:t xml:space="preserve"> </w:t>
+      </w:r>
+      <w:proofErr w:type="spellStart"/>
+      <w:r>
+        <w:t>hội</w:t>
+      </w:r>
+      <w:proofErr w:type="spellEnd"/>
+      <w:r>
+        <w:t xml:space="preserve"> </w:t>
+      </w:r>
+      <w:proofErr w:type="spellStart"/>
+      <w:r>
+        <w:t>này</w:t>
+      </w:r>
+      <w:proofErr w:type="spellEnd"/>
+      <w:r>
+        <w:t xml:space="preserve"> </w:t>
+      </w:r>
+      <w:proofErr w:type="spellStart"/>
+      <w:r>
+        <w:t>cũng</w:t>
+      </w:r>
+      <w:proofErr w:type="spellEnd"/>
+      <w:r>
+        <w:t xml:space="preserve"> </w:t>
+      </w:r>
+      <w:proofErr w:type="spellStart"/>
+      <w:r>
+        <w:t>hộ</w:t>
+      </w:r>
+      <w:proofErr w:type="spellEnd"/>
+      <w:r>
+        <w:t xml:space="preserve"> </w:t>
+      </w:r>
+      <w:proofErr w:type="spellStart"/>
+      <w:r>
+        <w:t>trợ</w:t>
+      </w:r>
+      <w:proofErr w:type="spellEnd"/>
+      <w:r>
+        <w:t xml:space="preserve"> </w:t>
+      </w:r>
+      <w:proofErr w:type="spellStart"/>
+      <w:r>
+        <w:t>tĩnh</w:t>
+      </w:r>
+      <w:proofErr w:type="spellEnd"/>
+      <w:r>
+        <w:t xml:space="preserve"> </w:t>
+      </w:r>
+      <w:proofErr w:type="spellStart"/>
+      <w:r>
+        <w:t>tình</w:t>
+      </w:r>
+      <w:proofErr w:type="spellEnd"/>
+      <w:r>
+        <w:t xml:space="preserve"> </w:t>
+      </w:r>
+      <w:proofErr w:type="spellStart"/>
+      <w:r>
+        <w:t>năng</w:t>
+      </w:r>
+      <w:proofErr w:type="spellEnd"/>
+      <w:r>
+        <w:t xml:space="preserve"> </w:t>
+      </w:r>
+      <w:proofErr w:type="spellStart"/>
+      <w:r>
+        <w:t>như</w:t>
+      </w:r>
+      <w:proofErr w:type="spellEnd"/>
+      <w:r>
+        <w:t xml:space="preserve"> Group, Fan Page, </w:t>
+      </w:r>
+      <w:proofErr w:type="spellStart"/>
+      <w:r>
+        <w:t>khiến</w:t>
+      </w:r>
+      <w:proofErr w:type="spellEnd"/>
+      <w:r>
+        <w:t xml:space="preserve"> </w:t>
+      </w:r>
+      <w:proofErr w:type="spellStart"/>
+      <w:r>
+        <w:t>cho</w:t>
+      </w:r>
+      <w:proofErr w:type="spellEnd"/>
+      <w:r>
+        <w:t xml:space="preserve"> </w:t>
+      </w:r>
+      <w:proofErr w:type="spellStart"/>
+      <w:r>
+        <w:t>việc</w:t>
+      </w:r>
+      <w:proofErr w:type="spellEnd"/>
+      <w:r>
+        <w:t xml:space="preserve"> </w:t>
+      </w:r>
+      <w:proofErr w:type="spellStart"/>
+      <w:r>
+        <w:t>giao</w:t>
+      </w:r>
+      <w:proofErr w:type="spellEnd"/>
+      <w:r>
+        <w:t xml:space="preserve"> </w:t>
+      </w:r>
+      <w:proofErr w:type="spellStart"/>
+      <w:r>
+        <w:t>tiếp</w:t>
+      </w:r>
+      <w:proofErr w:type="spellEnd"/>
+      <w:r>
+        <w:t xml:space="preserve"> hay </w:t>
+      </w:r>
+      <w:proofErr w:type="spellStart"/>
+      <w:r>
+        <w:t>truyền</w:t>
+      </w:r>
+      <w:proofErr w:type="spellEnd"/>
+      <w:r>
+        <w:t xml:space="preserve"> </w:t>
+      </w:r>
+      <w:proofErr w:type="spellStart"/>
+      <w:r>
+        <w:t>thông</w:t>
+      </w:r>
+      <w:proofErr w:type="spellEnd"/>
+      <w:r>
+        <w:t xml:space="preserve"> </w:t>
+      </w:r>
+      <w:proofErr w:type="spellStart"/>
+      <w:r>
+        <w:t>các</w:t>
+      </w:r>
+      <w:proofErr w:type="spellEnd"/>
+      <w:r>
+        <w:t xml:space="preserve"> </w:t>
+      </w:r>
+      <w:proofErr w:type="spellStart"/>
+      <w:r>
+        <w:t>sự</w:t>
+      </w:r>
+      <w:proofErr w:type="spellEnd"/>
+      <w:r>
+        <w:t xml:space="preserve"> </w:t>
+      </w:r>
+      <w:proofErr w:type="spellStart"/>
+      <w:r>
+        <w:t>kiện</w:t>
+      </w:r>
+      <w:proofErr w:type="spellEnd"/>
+      <w:r>
+        <w:t xml:space="preserve">. </w:t>
+      </w:r>
+      <w:proofErr w:type="spellStart"/>
+      <w:r>
+        <w:t>Tuy</w:t>
+      </w:r>
+      <w:proofErr w:type="spellEnd"/>
+      <w:r>
+        <w:t xml:space="preserve"> </w:t>
+      </w:r>
+      <w:proofErr w:type="spellStart"/>
+      <w:r>
+        <w:t>nhiên</w:t>
+      </w:r>
+      <w:proofErr w:type="spellEnd"/>
+      <w:r>
+        <w:t xml:space="preserve">, do </w:t>
+      </w:r>
+      <w:proofErr w:type="spellStart"/>
+      <w:r>
+        <w:t>đặc</w:t>
+      </w:r>
+      <w:proofErr w:type="spellEnd"/>
+      <w:r>
+        <w:t xml:space="preserve"> </w:t>
+      </w:r>
+      <w:proofErr w:type="spellStart"/>
+      <w:r>
+        <w:t>tính</w:t>
+      </w:r>
+      <w:proofErr w:type="spellEnd"/>
+      <w:r>
+        <w:t xml:space="preserve"> </w:t>
+      </w:r>
+      <w:proofErr w:type="spellStart"/>
+      <w:r>
+        <w:t>là</w:t>
+      </w:r>
+      <w:proofErr w:type="spellEnd"/>
+      <w:r>
+        <w:t xml:space="preserve"> chia </w:t>
+      </w:r>
+      <w:proofErr w:type="spellStart"/>
+      <w:r>
+        <w:t>sẻ</w:t>
+      </w:r>
+      <w:proofErr w:type="spellEnd"/>
+      <w:r>
+        <w:t xml:space="preserve"> </w:t>
+      </w:r>
+      <w:proofErr w:type="spellStart"/>
+      <w:r>
+        <w:t>mọi</w:t>
+      </w:r>
+      <w:proofErr w:type="spellEnd"/>
+      <w:r>
+        <w:t xml:space="preserve"> </w:t>
+      </w:r>
+      <w:proofErr w:type="spellStart"/>
+      <w:r>
+        <w:t>thứ</w:t>
+      </w:r>
+      <w:proofErr w:type="spellEnd"/>
+      <w:r>
+        <w:t xml:space="preserve"> </w:t>
+      </w:r>
+      <w:proofErr w:type="spellStart"/>
+      <w:r>
+        <w:t>không</w:t>
+      </w:r>
+      <w:proofErr w:type="spellEnd"/>
+      <w:r>
+        <w:t xml:space="preserve"> </w:t>
+      </w:r>
+      <w:proofErr w:type="spellStart"/>
+      <w:r>
+        <w:t>giới</w:t>
+      </w:r>
+      <w:proofErr w:type="spellEnd"/>
+      <w:r>
+        <w:t xml:space="preserve"> </w:t>
+      </w:r>
+      <w:proofErr w:type="spellStart"/>
+      <w:r>
+        <w:t>hạn</w:t>
+      </w:r>
+      <w:proofErr w:type="spellEnd"/>
+      <w:r>
+        <w:t xml:space="preserve"> </w:t>
+      </w:r>
+      <w:proofErr w:type="spellStart"/>
+      <w:r>
+        <w:t>mà</w:t>
+      </w:r>
+      <w:proofErr w:type="spellEnd"/>
+      <w:r>
+        <w:t xml:space="preserve"> </w:t>
+      </w:r>
+      <w:proofErr w:type="spellStart"/>
+      <w:r>
+        <w:t>các</w:t>
+      </w:r>
+      <w:proofErr w:type="spellEnd"/>
+      <w:r>
+        <w:t xml:space="preserve"> </w:t>
+      </w:r>
+      <w:proofErr w:type="spellStart"/>
+      <w:r>
+        <w:t>thông</w:t>
+      </w:r>
+      <w:proofErr w:type="spellEnd"/>
+      <w:r>
+        <w:t xml:space="preserve"> tin </w:t>
+      </w:r>
+      <w:proofErr w:type="spellStart"/>
+      <w:r>
+        <w:t>sẽ</w:t>
+      </w:r>
+      <w:proofErr w:type="spellEnd"/>
+      <w:r>
+        <w:t xml:space="preserve"> </w:t>
+      </w:r>
+      <w:proofErr w:type="spellStart"/>
+      <w:r>
+        <w:t>dễ</w:t>
+      </w:r>
+      <w:proofErr w:type="spellEnd"/>
+      <w:r>
+        <w:t xml:space="preserve"> </w:t>
+      </w:r>
+      <w:proofErr w:type="spellStart"/>
+      <w:r>
+        <w:t>bị</w:t>
+      </w:r>
+      <w:proofErr w:type="spellEnd"/>
+      <w:r>
+        <w:t xml:space="preserve"> </w:t>
+      </w:r>
+      <w:proofErr w:type="spellStart"/>
+      <w:r>
+        <w:t>loạn</w:t>
+      </w:r>
+      <w:proofErr w:type="spellEnd"/>
+      <w:r>
+        <w:t xml:space="preserve"> </w:t>
+      </w:r>
+      <w:proofErr w:type="spellStart"/>
+      <w:r>
+        <w:t>và</w:t>
+      </w:r>
+      <w:proofErr w:type="spellEnd"/>
+      <w:r>
+        <w:t xml:space="preserve"> </w:t>
+      </w:r>
+      <w:proofErr w:type="spellStart"/>
+      <w:r>
+        <w:t>trôi</w:t>
+      </w:r>
+      <w:proofErr w:type="spellEnd"/>
+      <w:r>
+        <w:t xml:space="preserve"> </w:t>
+      </w:r>
+      <w:proofErr w:type="spellStart"/>
+      <w:r>
+        <w:t>thông</w:t>
+      </w:r>
+      <w:proofErr w:type="spellEnd"/>
+      <w:r>
+        <w:t xml:space="preserve"> tin </w:t>
+      </w:r>
+      <w:proofErr w:type="spellStart"/>
+      <w:r>
+        <w:t>cũng</w:t>
+      </w:r>
+      <w:proofErr w:type="spellEnd"/>
+      <w:r>
+        <w:t xml:space="preserve"> </w:t>
+      </w:r>
+      <w:proofErr w:type="spellStart"/>
+      <w:r>
+        <w:t>như</w:t>
+      </w:r>
+      <w:proofErr w:type="spellEnd"/>
+      <w:r>
+        <w:t xml:space="preserve"> </w:t>
+      </w:r>
+      <w:proofErr w:type="spellStart"/>
+      <w:r>
+        <w:t>khó</w:t>
+      </w:r>
+      <w:proofErr w:type="spellEnd"/>
+      <w:r>
+        <w:t xml:space="preserve"> </w:t>
+      </w:r>
+      <w:proofErr w:type="spellStart"/>
+      <w:r>
+        <w:t>kiểm</w:t>
+      </w:r>
+      <w:proofErr w:type="spellEnd"/>
+      <w:r>
+        <w:t xml:space="preserve"> </w:t>
+      </w:r>
+      <w:proofErr w:type="spellStart"/>
+      <w:r>
+        <w:t>soạt</w:t>
+      </w:r>
+      <w:proofErr w:type="spellEnd"/>
+      <w:r>
+        <w:t xml:space="preserve"> </w:t>
+      </w:r>
+      <w:proofErr w:type="spellStart"/>
+      <w:r>
+        <w:t>thông</w:t>
+      </w:r>
+      <w:proofErr w:type="spellEnd"/>
+      <w:r>
+        <w:t xml:space="preserve"> tin.</w:t>
       </w:r>
     </w:p>
     <w:p>
-      <w:r>
-        <w:t>Hình thức thứ 2 là các trang web tình nguyện. với hình thức này, thông tin về các hoạt động tình nguyện sẽ được công khai một cách rõ ràng nhất, tuy nhiên, tương tác với người dùng không cao. Chỉ đơn thuần cung cấp thông tin một chiều.</w:t>
+      <w:proofErr w:type="spellStart"/>
+      <w:r>
+        <w:t>Hình</w:t>
+      </w:r>
+      <w:proofErr w:type="spellEnd"/>
+      <w:r>
+        <w:t xml:space="preserve"> </w:t>
+      </w:r>
+      <w:proofErr w:type="spellStart"/>
+      <w:r>
+        <w:t>thức</w:t>
+      </w:r>
+      <w:proofErr w:type="spellEnd"/>
+      <w:r>
+        <w:t xml:space="preserve"> </w:t>
+      </w:r>
+      <w:proofErr w:type="spellStart"/>
+      <w:r>
+        <w:t>thứ</w:t>
+      </w:r>
+      <w:proofErr w:type="spellEnd"/>
+      <w:r>
+        <w:t xml:space="preserve"> 2 </w:t>
+      </w:r>
+      <w:proofErr w:type="spellStart"/>
+      <w:r>
+        <w:t>là</w:t>
+      </w:r>
+      <w:proofErr w:type="spellEnd"/>
+      <w:r>
+        <w:t xml:space="preserve"> </w:t>
+      </w:r>
+      <w:proofErr w:type="spellStart"/>
+      <w:r>
+        <w:t>các</w:t>
+      </w:r>
+      <w:proofErr w:type="spellEnd"/>
+      <w:r>
+        <w:t xml:space="preserve"> </w:t>
+      </w:r>
+      <w:proofErr w:type="spellStart"/>
+      <w:r>
+        <w:t>trang</w:t>
+      </w:r>
+      <w:proofErr w:type="spellEnd"/>
+      <w:r>
+        <w:t xml:space="preserve"> web </w:t>
+      </w:r>
+      <w:proofErr w:type="spellStart"/>
+      <w:r>
+        <w:t>tình</w:t>
+      </w:r>
+      <w:proofErr w:type="spellEnd"/>
+      <w:r>
+        <w:t xml:space="preserve"> </w:t>
+      </w:r>
+      <w:proofErr w:type="spellStart"/>
+      <w:r>
+        <w:t>nguyện</w:t>
+      </w:r>
+      <w:proofErr w:type="spellEnd"/>
+      <w:r>
+        <w:t xml:space="preserve">. </w:t>
+      </w:r>
+      <w:proofErr w:type="spellStart"/>
+      <w:r>
+        <w:t>với</w:t>
+      </w:r>
+      <w:proofErr w:type="spellEnd"/>
+      <w:r>
+        <w:t xml:space="preserve"> </w:t>
+      </w:r>
+      <w:proofErr w:type="spellStart"/>
+      <w:r>
+        <w:t>hình</w:t>
+      </w:r>
+      <w:proofErr w:type="spellEnd"/>
+      <w:r>
+        <w:t xml:space="preserve"> </w:t>
+      </w:r>
+      <w:proofErr w:type="spellStart"/>
+      <w:r>
+        <w:t>thức</w:t>
+      </w:r>
+      <w:proofErr w:type="spellEnd"/>
+      <w:r>
+        <w:t xml:space="preserve"> </w:t>
+      </w:r>
+      <w:proofErr w:type="spellStart"/>
+      <w:r>
+        <w:t>này</w:t>
+      </w:r>
+      <w:proofErr w:type="spellEnd"/>
+      <w:r>
+        <w:t xml:space="preserve">, </w:t>
+      </w:r>
+      <w:proofErr w:type="spellStart"/>
+      <w:r>
+        <w:t>thông</w:t>
+      </w:r>
+      <w:proofErr w:type="spellEnd"/>
+      <w:r>
+        <w:t xml:space="preserve"> tin </w:t>
+      </w:r>
+      <w:proofErr w:type="spellStart"/>
+      <w:r>
+        <w:t>về</w:t>
+      </w:r>
+      <w:proofErr w:type="spellEnd"/>
+      <w:r>
+        <w:t xml:space="preserve"> </w:t>
+      </w:r>
+      <w:proofErr w:type="spellStart"/>
+      <w:r>
+        <w:t>các</w:t>
+      </w:r>
+      <w:proofErr w:type="spellEnd"/>
+      <w:r>
+        <w:t xml:space="preserve"> </w:t>
+      </w:r>
+      <w:proofErr w:type="spellStart"/>
+      <w:r>
+        <w:t>hoạt</w:t>
+      </w:r>
+      <w:proofErr w:type="spellEnd"/>
+      <w:r>
+        <w:t xml:space="preserve"> </w:t>
+      </w:r>
+      <w:proofErr w:type="spellStart"/>
+      <w:r>
+        <w:t>động</w:t>
+      </w:r>
+      <w:proofErr w:type="spellEnd"/>
+      <w:r>
+        <w:t xml:space="preserve"> </w:t>
+      </w:r>
+      <w:proofErr w:type="spellStart"/>
+      <w:r>
+        <w:t>tình</w:t>
+      </w:r>
+      <w:proofErr w:type="spellEnd"/>
+      <w:r>
+        <w:t xml:space="preserve"> </w:t>
+      </w:r>
+      <w:proofErr w:type="spellStart"/>
+      <w:r>
+        <w:t>nguyện</w:t>
+      </w:r>
+      <w:proofErr w:type="spellEnd"/>
+      <w:r>
+        <w:t xml:space="preserve"> </w:t>
+      </w:r>
+      <w:proofErr w:type="spellStart"/>
+      <w:r>
+        <w:t>sẽ</w:t>
+      </w:r>
+      <w:proofErr w:type="spellEnd"/>
+      <w:r>
+        <w:t xml:space="preserve"> </w:t>
+      </w:r>
+      <w:proofErr w:type="spellStart"/>
+      <w:r>
+        <w:t>được</w:t>
+      </w:r>
+      <w:proofErr w:type="spellEnd"/>
+      <w:r>
+        <w:t xml:space="preserve"> </w:t>
+      </w:r>
+      <w:proofErr w:type="spellStart"/>
+      <w:r>
+        <w:t>công</w:t>
+      </w:r>
+      <w:proofErr w:type="spellEnd"/>
+      <w:r>
+        <w:t xml:space="preserve"> </w:t>
+      </w:r>
+      <w:proofErr w:type="spellStart"/>
+      <w:r>
+        <w:t>khai</w:t>
+      </w:r>
+      <w:proofErr w:type="spellEnd"/>
+      <w:r>
+        <w:t xml:space="preserve"> </w:t>
+      </w:r>
+      <w:proofErr w:type="spellStart"/>
+      <w:r>
+        <w:t>một</w:t>
+      </w:r>
+      <w:proofErr w:type="spellEnd"/>
+      <w:r>
+        <w:t xml:space="preserve"> </w:t>
+      </w:r>
+      <w:proofErr w:type="spellStart"/>
+      <w:r>
+        <w:t>cách</w:t>
+      </w:r>
+      <w:proofErr w:type="spellEnd"/>
+      <w:r>
+        <w:t xml:space="preserve"> </w:t>
+      </w:r>
+      <w:proofErr w:type="spellStart"/>
+      <w:r>
+        <w:t>rõ</w:t>
+      </w:r>
+      <w:proofErr w:type="spellEnd"/>
+      <w:r>
+        <w:t xml:space="preserve"> </w:t>
+      </w:r>
+      <w:proofErr w:type="spellStart"/>
+      <w:r>
+        <w:t>ràng</w:t>
+      </w:r>
+      <w:proofErr w:type="spellEnd"/>
+      <w:r>
+        <w:t xml:space="preserve"> </w:t>
+      </w:r>
+      <w:proofErr w:type="spellStart"/>
+      <w:r>
+        <w:t>nhất</w:t>
+      </w:r>
+      <w:proofErr w:type="spellEnd"/>
+      <w:r>
+        <w:t xml:space="preserve">, </w:t>
+      </w:r>
+      <w:proofErr w:type="spellStart"/>
+      <w:r>
+        <w:t>tuy</w:t>
+      </w:r>
+      <w:proofErr w:type="spellEnd"/>
+      <w:r>
+        <w:t xml:space="preserve"> </w:t>
+      </w:r>
+      <w:proofErr w:type="spellStart"/>
+      <w:r>
+        <w:t>nhiên</w:t>
+      </w:r>
+      <w:proofErr w:type="spellEnd"/>
+      <w:r>
+        <w:t xml:space="preserve">, </w:t>
+      </w:r>
+      <w:proofErr w:type="spellStart"/>
+      <w:r>
+        <w:t>tương</w:t>
+      </w:r>
+      <w:proofErr w:type="spellEnd"/>
+      <w:r>
+        <w:t xml:space="preserve"> </w:t>
+      </w:r>
+      <w:proofErr w:type="spellStart"/>
+      <w:r>
+        <w:t>tác</w:t>
+      </w:r>
+      <w:proofErr w:type="spellEnd"/>
+      <w:r>
+        <w:t xml:space="preserve"> </w:t>
+      </w:r>
+      <w:proofErr w:type="spellStart"/>
+      <w:r>
+        <w:t>với</w:t>
+      </w:r>
+      <w:proofErr w:type="spellEnd"/>
+      <w:r>
+        <w:t xml:space="preserve"> </w:t>
+      </w:r>
+      <w:proofErr w:type="spellStart"/>
+      <w:r>
+        <w:t>người</w:t>
+      </w:r>
+      <w:proofErr w:type="spellEnd"/>
+      <w:r>
+        <w:t xml:space="preserve"> </w:t>
+      </w:r>
+      <w:proofErr w:type="spellStart"/>
+      <w:r>
+        <w:t>dùng</w:t>
+      </w:r>
+      <w:proofErr w:type="spellEnd"/>
+      <w:r>
+        <w:t xml:space="preserve"> </w:t>
+      </w:r>
+      <w:proofErr w:type="spellStart"/>
+      <w:r>
+        <w:t>không</w:t>
+      </w:r>
+      <w:proofErr w:type="spellEnd"/>
+      <w:r>
+        <w:t xml:space="preserve"> cao. </w:t>
+      </w:r>
+      <w:proofErr w:type="spellStart"/>
+      <w:r>
+        <w:t>Chỉ</w:t>
+      </w:r>
+      <w:proofErr w:type="spellEnd"/>
+      <w:r>
+        <w:t xml:space="preserve"> </w:t>
+      </w:r>
+      <w:proofErr w:type="spellStart"/>
+      <w:r>
+        <w:t>đơn</w:t>
+      </w:r>
+      <w:proofErr w:type="spellEnd"/>
+      <w:r>
+        <w:t xml:space="preserve"> </w:t>
+      </w:r>
+      <w:proofErr w:type="spellStart"/>
+      <w:r>
+        <w:t>thuần</w:t>
+      </w:r>
+      <w:proofErr w:type="spellEnd"/>
+      <w:r>
+        <w:t xml:space="preserve"> </w:t>
+      </w:r>
+      <w:proofErr w:type="spellStart"/>
+      <w:r>
+        <w:t>cung</w:t>
+      </w:r>
+      <w:proofErr w:type="spellEnd"/>
+      <w:r>
+        <w:t xml:space="preserve"> </w:t>
+      </w:r>
+      <w:proofErr w:type="spellStart"/>
+      <w:r>
+        <w:t>cấp</w:t>
+      </w:r>
+      <w:proofErr w:type="spellEnd"/>
+      <w:r>
+        <w:t xml:space="preserve"> </w:t>
+      </w:r>
+      <w:proofErr w:type="spellStart"/>
+      <w:r>
+        <w:t>thông</w:t>
+      </w:r>
+      <w:proofErr w:type="spellEnd"/>
+      <w:r>
+        <w:t xml:space="preserve"> tin </w:t>
+      </w:r>
+      <w:proofErr w:type="spellStart"/>
+      <w:r>
+        <w:t>một</w:t>
+      </w:r>
+      <w:proofErr w:type="spellEnd"/>
+      <w:r>
+        <w:t xml:space="preserve"> </w:t>
+      </w:r>
+      <w:proofErr w:type="spellStart"/>
+      <w:r>
+        <w:t>chiều</w:t>
+      </w:r>
+      <w:proofErr w:type="spellEnd"/>
+      <w:r>
+        <w:t>.</w:t>
       </w:r>
     </w:p>
     <w:p>
@@ -86,12 +2472,646 @@
         </w:numPr>
       </w:pPr>
       <w:r>
-        <w:t>Ý tưởng</w:t>
-      </w:r>
+        <w:t xml:space="preserve">Ý </w:t>
+      </w:r>
+      <w:proofErr w:type="spellStart"/>
+      <w:r>
+        <w:t>tưởng</w:t>
+      </w:r>
+      <w:proofErr w:type="spellEnd"/>
     </w:p>
     <w:p>
-      <w:r>
-        <w:t>Từ đó, Nhóm chúng em đã đưa ra ý tưởng xây dựng một mạng xã hội tình nguyện mang tên “iVolunteer”. Giúp các tình nguyện viên có môi trường kết nối với nhau, chia sẻ kinh nguyện, cùng nhau tham gia các hoạt động tình nguyện. Đồng thời giúp tình nguyện viên tạo và quản lí những hoạt động tình nguyện của mình hay tham gia vào các dự án tình nguyện của tình nguyện viên hoặc nhóm tình nguyện viên khác.</w:t>
+      <w:proofErr w:type="spellStart"/>
+      <w:r>
+        <w:t>Từ</w:t>
+      </w:r>
+      <w:proofErr w:type="spellEnd"/>
+      <w:r>
+        <w:t xml:space="preserve"> </w:t>
+      </w:r>
+      <w:proofErr w:type="spellStart"/>
+      <w:r>
+        <w:t>đó</w:t>
+      </w:r>
+      <w:proofErr w:type="spellEnd"/>
+      <w:r>
+        <w:t xml:space="preserve">, </w:t>
+      </w:r>
+      <w:proofErr w:type="spellStart"/>
+      <w:r>
+        <w:t>Nhóm</w:t>
+      </w:r>
+      <w:proofErr w:type="spellEnd"/>
+      <w:r>
+        <w:t xml:space="preserve"> </w:t>
+      </w:r>
+      <w:proofErr w:type="spellStart"/>
+      <w:r>
+        <w:t>chúng</w:t>
+      </w:r>
+      <w:proofErr w:type="spellEnd"/>
+      <w:r>
+        <w:t xml:space="preserve"> </w:t>
+      </w:r>
+      <w:proofErr w:type="spellStart"/>
+      <w:r>
+        <w:t>em</w:t>
+      </w:r>
+      <w:proofErr w:type="spellEnd"/>
+      <w:r>
+        <w:t xml:space="preserve"> </w:t>
+      </w:r>
+      <w:proofErr w:type="spellStart"/>
+      <w:r>
+        <w:t>đã</w:t>
+      </w:r>
+      <w:proofErr w:type="spellEnd"/>
+      <w:r>
+        <w:t xml:space="preserve"> </w:t>
+      </w:r>
+      <w:proofErr w:type="spellStart"/>
+      <w:r>
+        <w:t>đưa</w:t>
+      </w:r>
+      <w:proofErr w:type="spellEnd"/>
+      <w:r>
+        <w:t xml:space="preserve"> </w:t>
+      </w:r>
+      <w:proofErr w:type="spellStart"/>
+      <w:r>
+        <w:t>ra</w:t>
+      </w:r>
+      <w:proofErr w:type="spellEnd"/>
+      <w:r>
+        <w:t xml:space="preserve"> ý </w:t>
+      </w:r>
+      <w:proofErr w:type="spellStart"/>
+      <w:r>
+        <w:t>tưởng</w:t>
+      </w:r>
+      <w:proofErr w:type="spellEnd"/>
+      <w:r>
+        <w:t xml:space="preserve"> </w:t>
+      </w:r>
+      <w:proofErr w:type="spellStart"/>
+      <w:r>
+        <w:t>xây</w:t>
+      </w:r>
+      <w:proofErr w:type="spellEnd"/>
+      <w:r>
+        <w:t xml:space="preserve"> </w:t>
+      </w:r>
+      <w:proofErr w:type="spellStart"/>
+      <w:r>
+        <w:t>dựng</w:t>
+      </w:r>
+      <w:proofErr w:type="spellEnd"/>
+      <w:r>
+        <w:t xml:space="preserve"> </w:t>
+      </w:r>
+      <w:proofErr w:type="spellStart"/>
+      <w:r>
+        <w:t>một</w:t>
+      </w:r>
+      <w:proofErr w:type="spellEnd"/>
+      <w:r>
+        <w:t xml:space="preserve"> </w:t>
+      </w:r>
+      <w:proofErr w:type="spellStart"/>
+      <w:r>
+        <w:t>mạng</w:t>
+      </w:r>
+      <w:proofErr w:type="spellEnd"/>
+      <w:r>
+        <w:t xml:space="preserve"> </w:t>
+      </w:r>
+      <w:proofErr w:type="spellStart"/>
+      <w:r>
+        <w:t>xã</w:t>
+      </w:r>
+      <w:proofErr w:type="spellEnd"/>
+      <w:r>
+        <w:t xml:space="preserve"> </w:t>
+      </w:r>
+      <w:proofErr w:type="spellStart"/>
+      <w:r>
+        <w:t>hội</w:t>
+      </w:r>
+      <w:proofErr w:type="spellEnd"/>
+      <w:r>
+        <w:t xml:space="preserve"> </w:t>
+      </w:r>
+      <w:proofErr w:type="spellStart"/>
+      <w:r>
+        <w:t>tình</w:t>
+      </w:r>
+      <w:proofErr w:type="spellEnd"/>
+      <w:r>
+        <w:t xml:space="preserve"> </w:t>
+      </w:r>
+      <w:proofErr w:type="spellStart"/>
+      <w:r>
+        <w:t>nguyện</w:t>
+      </w:r>
+      <w:proofErr w:type="spellEnd"/>
+      <w:r>
+        <w:t xml:space="preserve"> </w:t>
+      </w:r>
+      <w:proofErr w:type="spellStart"/>
+      <w:r>
+        <w:t>mang</w:t>
+      </w:r>
+      <w:proofErr w:type="spellEnd"/>
+      <w:r>
+        <w:t xml:space="preserve"> </w:t>
+      </w:r>
+      <w:proofErr w:type="spellStart"/>
+      <w:r>
+        <w:t>tên</w:t>
+      </w:r>
+      <w:proofErr w:type="spellEnd"/>
+      <w:r>
+        <w:t xml:space="preserve"> “</w:t>
+      </w:r>
+      <w:proofErr w:type="spellStart"/>
+      <w:r>
+        <w:t>iVolunteer</w:t>
+      </w:r>
+      <w:proofErr w:type="spellEnd"/>
+      <w:r>
+        <w:t xml:space="preserve">”. </w:t>
+      </w:r>
+      <w:proofErr w:type="spellStart"/>
+      <w:r>
+        <w:t>Giúp</w:t>
+      </w:r>
+      <w:proofErr w:type="spellEnd"/>
+      <w:r>
+        <w:t xml:space="preserve"> </w:t>
+      </w:r>
+      <w:proofErr w:type="spellStart"/>
+      <w:r>
+        <w:t>các</w:t>
+      </w:r>
+      <w:proofErr w:type="spellEnd"/>
+      <w:r>
+        <w:t xml:space="preserve"> </w:t>
+      </w:r>
+      <w:proofErr w:type="spellStart"/>
+      <w:r>
+        <w:t>tình</w:t>
+      </w:r>
+      <w:proofErr w:type="spellEnd"/>
+      <w:r>
+        <w:t xml:space="preserve"> </w:t>
+      </w:r>
+      <w:proofErr w:type="spellStart"/>
+      <w:r>
+        <w:t>nguyện</w:t>
+      </w:r>
+      <w:proofErr w:type="spellEnd"/>
+      <w:r>
+        <w:t xml:space="preserve"> </w:t>
+      </w:r>
+      <w:proofErr w:type="spellStart"/>
+      <w:r>
+        <w:t>viên</w:t>
+      </w:r>
+      <w:proofErr w:type="spellEnd"/>
+      <w:r>
+        <w:t xml:space="preserve"> </w:t>
+      </w:r>
+      <w:proofErr w:type="spellStart"/>
+      <w:r>
+        <w:t>có</w:t>
+      </w:r>
+      <w:proofErr w:type="spellEnd"/>
+      <w:r>
+        <w:t xml:space="preserve"> </w:t>
+      </w:r>
+      <w:proofErr w:type="spellStart"/>
+      <w:r>
+        <w:t>môi</w:t>
+      </w:r>
+      <w:proofErr w:type="spellEnd"/>
+      <w:r>
+        <w:t xml:space="preserve"> </w:t>
+      </w:r>
+      <w:proofErr w:type="spellStart"/>
+      <w:r>
+        <w:t>trường</w:t>
+      </w:r>
+      <w:proofErr w:type="spellEnd"/>
+      <w:r>
+        <w:t xml:space="preserve"> </w:t>
+      </w:r>
+      <w:proofErr w:type="spellStart"/>
+      <w:r>
+        <w:t>kết</w:t>
+      </w:r>
+      <w:proofErr w:type="spellEnd"/>
+      <w:r>
+        <w:t xml:space="preserve"> </w:t>
+      </w:r>
+      <w:proofErr w:type="spellStart"/>
+      <w:r>
+        <w:t>nối</w:t>
+      </w:r>
+      <w:proofErr w:type="spellEnd"/>
+      <w:r>
+        <w:t xml:space="preserve"> </w:t>
+      </w:r>
+      <w:proofErr w:type="spellStart"/>
+      <w:r>
+        <w:t>với</w:t>
+      </w:r>
+      <w:proofErr w:type="spellEnd"/>
+      <w:r>
+        <w:t xml:space="preserve"> </w:t>
+      </w:r>
+      <w:proofErr w:type="spellStart"/>
+      <w:r>
+        <w:t>nhau</w:t>
+      </w:r>
+      <w:proofErr w:type="spellEnd"/>
+      <w:r>
+        <w:t xml:space="preserve">, chia </w:t>
+      </w:r>
+      <w:proofErr w:type="spellStart"/>
+      <w:r>
+        <w:t>sẻ</w:t>
+      </w:r>
+      <w:proofErr w:type="spellEnd"/>
+      <w:r>
+        <w:t xml:space="preserve"> </w:t>
+      </w:r>
+      <w:proofErr w:type="spellStart"/>
+      <w:r>
+        <w:t>kinh</w:t>
+      </w:r>
+      <w:proofErr w:type="spellEnd"/>
+      <w:r>
+        <w:t xml:space="preserve"> </w:t>
+      </w:r>
+      <w:proofErr w:type="spellStart"/>
+      <w:r>
+        <w:t>nguyện</w:t>
+      </w:r>
+      <w:proofErr w:type="spellEnd"/>
+      <w:r>
+        <w:t xml:space="preserve">, </w:t>
+      </w:r>
+      <w:proofErr w:type="spellStart"/>
+      <w:r>
+        <w:t>cùng</w:t>
+      </w:r>
+      <w:proofErr w:type="spellEnd"/>
+      <w:r>
+        <w:t xml:space="preserve"> </w:t>
+      </w:r>
+      <w:proofErr w:type="spellStart"/>
+      <w:r>
+        <w:t>nhau</w:t>
+      </w:r>
+      <w:proofErr w:type="spellEnd"/>
+      <w:r>
+        <w:t xml:space="preserve"> </w:t>
+      </w:r>
+      <w:proofErr w:type="spellStart"/>
+      <w:r>
+        <w:t>tham</w:t>
+      </w:r>
+      <w:proofErr w:type="spellEnd"/>
+      <w:r>
+        <w:t xml:space="preserve"> </w:t>
+      </w:r>
+      <w:proofErr w:type="spellStart"/>
+      <w:r>
+        <w:t>gia</w:t>
+      </w:r>
+      <w:proofErr w:type="spellEnd"/>
+      <w:r>
+        <w:t xml:space="preserve"> </w:t>
+      </w:r>
+      <w:proofErr w:type="spellStart"/>
+      <w:r>
+        <w:t>các</w:t>
+      </w:r>
+      <w:proofErr w:type="spellEnd"/>
+      <w:r>
+        <w:t xml:space="preserve"> </w:t>
+      </w:r>
+      <w:proofErr w:type="spellStart"/>
+      <w:r>
+        <w:t>hoạt</w:t>
+      </w:r>
+      <w:proofErr w:type="spellEnd"/>
+      <w:r>
+        <w:t xml:space="preserve"> </w:t>
+      </w:r>
+      <w:proofErr w:type="spellStart"/>
+      <w:r>
+        <w:t>động</w:t>
+      </w:r>
+      <w:proofErr w:type="spellEnd"/>
+      <w:r>
+        <w:t xml:space="preserve"> </w:t>
+      </w:r>
+      <w:proofErr w:type="spellStart"/>
+      <w:r>
+        <w:t>tình</w:t>
+      </w:r>
+      <w:proofErr w:type="spellEnd"/>
+      <w:r>
+        <w:t xml:space="preserve"> </w:t>
+      </w:r>
+      <w:proofErr w:type="spellStart"/>
+      <w:r>
+        <w:t>nguyện</w:t>
+      </w:r>
+      <w:proofErr w:type="spellEnd"/>
+      <w:r>
+        <w:t xml:space="preserve">. </w:t>
+      </w:r>
+      <w:proofErr w:type="spellStart"/>
+      <w:r>
+        <w:t>Đồng</w:t>
+      </w:r>
+      <w:proofErr w:type="spellEnd"/>
+      <w:r>
+        <w:t xml:space="preserve"> </w:t>
+      </w:r>
+      <w:proofErr w:type="spellStart"/>
+      <w:r>
+        <w:t>thời</w:t>
+      </w:r>
+      <w:proofErr w:type="spellEnd"/>
+      <w:r>
+        <w:t xml:space="preserve"> </w:t>
+      </w:r>
+      <w:proofErr w:type="spellStart"/>
+      <w:r>
+        <w:t>giúp</w:t>
+      </w:r>
+      <w:proofErr w:type="spellEnd"/>
+      <w:r>
+        <w:t xml:space="preserve"> </w:t>
+      </w:r>
+      <w:proofErr w:type="spellStart"/>
+      <w:r>
+        <w:t>tình</w:t>
+      </w:r>
+      <w:proofErr w:type="spellEnd"/>
+      <w:r>
+        <w:t xml:space="preserve"> </w:t>
+      </w:r>
+      <w:proofErr w:type="spellStart"/>
+      <w:r>
+        <w:t>nguyện</w:t>
+      </w:r>
+      <w:proofErr w:type="spellEnd"/>
+      <w:r>
+        <w:t xml:space="preserve"> </w:t>
+      </w:r>
+      <w:proofErr w:type="spellStart"/>
+      <w:r>
+        <w:t>viên</w:t>
+      </w:r>
+      <w:proofErr w:type="spellEnd"/>
+      <w:r>
+        <w:t xml:space="preserve"> </w:t>
+      </w:r>
+      <w:proofErr w:type="spellStart"/>
+      <w:r>
+        <w:t>tạo</w:t>
+      </w:r>
+      <w:proofErr w:type="spellEnd"/>
+      <w:r>
+        <w:t xml:space="preserve"> </w:t>
+      </w:r>
+      <w:proofErr w:type="spellStart"/>
+      <w:r>
+        <w:t>và</w:t>
+      </w:r>
+      <w:proofErr w:type="spellEnd"/>
+      <w:r>
+        <w:t xml:space="preserve"> </w:t>
+      </w:r>
+      <w:proofErr w:type="spellStart"/>
+      <w:r>
+        <w:t>quản</w:t>
+      </w:r>
+      <w:proofErr w:type="spellEnd"/>
+      <w:r>
+        <w:t xml:space="preserve"> </w:t>
+      </w:r>
+      <w:proofErr w:type="spellStart"/>
+      <w:r>
+        <w:t>lí</w:t>
+      </w:r>
+      <w:proofErr w:type="spellEnd"/>
+      <w:r>
+        <w:t xml:space="preserve"> </w:t>
+      </w:r>
+      <w:proofErr w:type="spellStart"/>
+      <w:r>
+        <w:t>những</w:t>
+      </w:r>
+      <w:proofErr w:type="spellEnd"/>
+      <w:r>
+        <w:t xml:space="preserve"> </w:t>
+      </w:r>
+      <w:proofErr w:type="spellStart"/>
+      <w:r>
+        <w:t>hoạt</w:t>
+      </w:r>
+      <w:proofErr w:type="spellEnd"/>
+      <w:r>
+        <w:t xml:space="preserve"> </w:t>
+      </w:r>
+      <w:proofErr w:type="spellStart"/>
+      <w:r>
+        <w:t>động</w:t>
+      </w:r>
+      <w:proofErr w:type="spellEnd"/>
+      <w:r>
+        <w:t xml:space="preserve"> </w:t>
+      </w:r>
+      <w:proofErr w:type="spellStart"/>
+      <w:r>
+        <w:t>tình</w:t>
+      </w:r>
+      <w:proofErr w:type="spellEnd"/>
+      <w:r>
+        <w:t xml:space="preserve"> </w:t>
+      </w:r>
+      <w:proofErr w:type="spellStart"/>
+      <w:r>
+        <w:t>nguyện</w:t>
+      </w:r>
+      <w:proofErr w:type="spellEnd"/>
+      <w:r>
+        <w:t xml:space="preserve"> </w:t>
+      </w:r>
+      <w:proofErr w:type="spellStart"/>
+      <w:r>
+        <w:t>của</w:t>
+      </w:r>
+      <w:proofErr w:type="spellEnd"/>
+      <w:r>
+        <w:t xml:space="preserve"> </w:t>
+      </w:r>
+      <w:proofErr w:type="spellStart"/>
+      <w:r>
+        <w:t>mình</w:t>
+      </w:r>
+      <w:proofErr w:type="spellEnd"/>
+      <w:r>
+        <w:t xml:space="preserve"> hay </w:t>
+      </w:r>
+      <w:proofErr w:type="spellStart"/>
+      <w:r>
+        <w:t>tham</w:t>
+      </w:r>
+      <w:proofErr w:type="spellEnd"/>
+      <w:r>
+        <w:t xml:space="preserve"> </w:t>
+      </w:r>
+      <w:proofErr w:type="spellStart"/>
+      <w:r>
+        <w:t>gia</w:t>
+      </w:r>
+      <w:proofErr w:type="spellEnd"/>
+      <w:r>
+        <w:t xml:space="preserve"> </w:t>
+      </w:r>
+      <w:proofErr w:type="spellStart"/>
+      <w:r>
+        <w:t>vào</w:t>
+      </w:r>
+      <w:proofErr w:type="spellEnd"/>
+      <w:r>
+        <w:t xml:space="preserve"> </w:t>
+      </w:r>
+      <w:proofErr w:type="spellStart"/>
+      <w:r>
+        <w:t>các</w:t>
+      </w:r>
+      <w:proofErr w:type="spellEnd"/>
+      <w:r>
+        <w:t xml:space="preserve"> </w:t>
+      </w:r>
+      <w:proofErr w:type="spellStart"/>
+      <w:r>
+        <w:t>dự</w:t>
+      </w:r>
+      <w:proofErr w:type="spellEnd"/>
+      <w:r>
+        <w:t xml:space="preserve"> </w:t>
+      </w:r>
+      <w:proofErr w:type="spellStart"/>
+      <w:r>
+        <w:t>án</w:t>
+      </w:r>
+      <w:proofErr w:type="spellEnd"/>
+      <w:r>
+        <w:t xml:space="preserve"> </w:t>
+      </w:r>
+      <w:proofErr w:type="spellStart"/>
+      <w:r>
+        <w:t>tình</w:t>
+      </w:r>
+      <w:proofErr w:type="spellEnd"/>
+      <w:r>
+        <w:t xml:space="preserve"> </w:t>
+      </w:r>
+      <w:proofErr w:type="spellStart"/>
+      <w:r>
+        <w:t>nguyện</w:t>
+      </w:r>
+      <w:proofErr w:type="spellEnd"/>
+      <w:r>
+        <w:t xml:space="preserve"> </w:t>
+      </w:r>
+      <w:proofErr w:type="spellStart"/>
+      <w:r>
+        <w:t>của</w:t>
+      </w:r>
+      <w:proofErr w:type="spellEnd"/>
+      <w:r>
+        <w:t xml:space="preserve"> </w:t>
+      </w:r>
+      <w:proofErr w:type="spellStart"/>
+      <w:r>
+        <w:t>tình</w:t>
+      </w:r>
+      <w:proofErr w:type="spellEnd"/>
+      <w:r>
+        <w:t xml:space="preserve"> </w:t>
+      </w:r>
+      <w:proofErr w:type="spellStart"/>
+      <w:r>
+        <w:t>nguyện</w:t>
+      </w:r>
+      <w:proofErr w:type="spellEnd"/>
+      <w:r>
+        <w:t xml:space="preserve"> </w:t>
+      </w:r>
+      <w:proofErr w:type="spellStart"/>
+      <w:r>
+        <w:t>viên</w:t>
+      </w:r>
+      <w:proofErr w:type="spellEnd"/>
+      <w:r>
+        <w:t xml:space="preserve"> </w:t>
+      </w:r>
+      <w:proofErr w:type="spellStart"/>
+      <w:r>
+        <w:t>hoặc</w:t>
+      </w:r>
+      <w:proofErr w:type="spellEnd"/>
+      <w:r>
+        <w:t xml:space="preserve"> </w:t>
+      </w:r>
+      <w:proofErr w:type="spellStart"/>
+      <w:r>
+        <w:t>nhóm</w:t>
+      </w:r>
+      <w:proofErr w:type="spellEnd"/>
+      <w:r>
+        <w:t xml:space="preserve"> </w:t>
+      </w:r>
+      <w:proofErr w:type="spellStart"/>
+      <w:r>
+        <w:t>tình</w:t>
+      </w:r>
+      <w:proofErr w:type="spellEnd"/>
+      <w:r>
+        <w:t xml:space="preserve"> </w:t>
+      </w:r>
+      <w:proofErr w:type="spellStart"/>
+      <w:r>
+        <w:t>nguyện</w:t>
+      </w:r>
+      <w:proofErr w:type="spellEnd"/>
+      <w:r>
+        <w:t xml:space="preserve"> </w:t>
+      </w:r>
+      <w:proofErr w:type="spellStart"/>
+      <w:r>
+        <w:t>viên</w:t>
+      </w:r>
+      <w:proofErr w:type="spellEnd"/>
+      <w:r>
+        <w:t xml:space="preserve"> </w:t>
+      </w:r>
+      <w:proofErr w:type="spellStart"/>
+      <w:r>
+        <w:t>khác</w:t>
+      </w:r>
+      <w:proofErr w:type="spellEnd"/>
+      <w:r>
+        <w:t>.</w:t>
       </w:r>
     </w:p>
     <w:p>
@@ -107,131 +3127,2359 @@
       </w:r>
     </w:p>
     <w:p>
-      <w:r>
-        <w:t>Để thực hiện được ý tưởng đó. Nhóm chúng em đã quyết định xây dựng iVolunteer bằng ASP.Net MVC 5 với 2 database SQL Server và MongoDB.Chúng em hi vọng rằng sau khi dự án hoàn thành, nó sẽ là một nơi dành cho tình nguyện viên chia sẻ kinh nghiệm, cảm xúc của hộ vè tình nguyện. Một nơi có thể chạy các dự án tình nguyện trong tất cả các lĩnh vực. Một nơi hỗ trợ</w:t>
-      </w:r>
-      <w:r>
-        <w:t xml:space="preserve"> các hoạt động như tìm kiếm tình nguyện viên, kêu gọi tài trợ, quyên góp, truyền thông cho các hoạt động tình nguyện, … giúp các hoạt động tình nguyện trở nên đơn giản và hiệu quả hơn.</w:t>
+      <w:proofErr w:type="spellStart"/>
+      <w:r>
+        <w:t>Để</w:t>
+      </w:r>
+      <w:proofErr w:type="spellEnd"/>
+      <w:r>
+        <w:t xml:space="preserve"> </w:t>
+      </w:r>
+      <w:proofErr w:type="spellStart"/>
+      <w:r>
+        <w:t>thực</w:t>
+      </w:r>
+      <w:proofErr w:type="spellEnd"/>
+      <w:r>
+        <w:t xml:space="preserve"> </w:t>
+      </w:r>
+      <w:proofErr w:type="spellStart"/>
+      <w:r>
+        <w:t>hiện</w:t>
+      </w:r>
+      <w:proofErr w:type="spellEnd"/>
+      <w:r>
+        <w:t xml:space="preserve"> </w:t>
+      </w:r>
+      <w:proofErr w:type="spellStart"/>
+      <w:r>
+        <w:t>được</w:t>
+      </w:r>
+      <w:proofErr w:type="spellEnd"/>
+      <w:r>
+        <w:t xml:space="preserve"> ý </w:t>
+      </w:r>
+      <w:proofErr w:type="spellStart"/>
+      <w:r>
+        <w:t>tưởng</w:t>
+      </w:r>
+      <w:proofErr w:type="spellEnd"/>
+      <w:r>
+        <w:t xml:space="preserve"> </w:t>
+      </w:r>
+      <w:proofErr w:type="spellStart"/>
+      <w:r>
+        <w:t>đó</w:t>
+      </w:r>
+      <w:proofErr w:type="spellEnd"/>
+      <w:r>
+        <w:t xml:space="preserve">. </w:t>
+      </w:r>
+      <w:proofErr w:type="spellStart"/>
+      <w:r>
+        <w:t>Nhóm</w:t>
+      </w:r>
+      <w:proofErr w:type="spellEnd"/>
+      <w:r>
+        <w:t xml:space="preserve"> </w:t>
+      </w:r>
+      <w:proofErr w:type="spellStart"/>
+      <w:r>
+        <w:t>chúng</w:t>
+      </w:r>
+      <w:proofErr w:type="spellEnd"/>
+      <w:r>
+        <w:t xml:space="preserve"> </w:t>
+      </w:r>
+      <w:proofErr w:type="spellStart"/>
+      <w:r>
+        <w:t>em</w:t>
+      </w:r>
+      <w:proofErr w:type="spellEnd"/>
+      <w:r>
+        <w:t xml:space="preserve"> </w:t>
+      </w:r>
+      <w:proofErr w:type="spellStart"/>
+      <w:r>
+        <w:t>đã</w:t>
+      </w:r>
+      <w:proofErr w:type="spellEnd"/>
+      <w:r>
+        <w:t xml:space="preserve"> </w:t>
+      </w:r>
+      <w:proofErr w:type="spellStart"/>
+      <w:r>
+        <w:t>quyết</w:t>
+      </w:r>
+      <w:proofErr w:type="spellEnd"/>
+      <w:r>
+        <w:t xml:space="preserve"> </w:t>
+      </w:r>
+      <w:proofErr w:type="spellStart"/>
+      <w:r>
+        <w:t>định</w:t>
+      </w:r>
+      <w:proofErr w:type="spellEnd"/>
+      <w:r>
+        <w:t xml:space="preserve"> </w:t>
+      </w:r>
+      <w:proofErr w:type="spellStart"/>
+      <w:r>
+        <w:t>xây</w:t>
+      </w:r>
+      <w:proofErr w:type="spellEnd"/>
+      <w:r>
+        <w:t xml:space="preserve"> </w:t>
+      </w:r>
+      <w:proofErr w:type="spellStart"/>
+      <w:r>
+        <w:t>dựng</w:t>
+      </w:r>
+      <w:proofErr w:type="spellEnd"/>
+      <w:r>
+        <w:t xml:space="preserve"> </w:t>
+      </w:r>
+      <w:proofErr w:type="spellStart"/>
+      <w:r>
+        <w:t>iVolunteer</w:t>
+      </w:r>
+      <w:proofErr w:type="spellEnd"/>
+      <w:r>
+        <w:t xml:space="preserve"> </w:t>
+      </w:r>
+      <w:proofErr w:type="spellStart"/>
+      <w:r>
+        <w:t>bằng</w:t>
+      </w:r>
+      <w:proofErr w:type="spellEnd"/>
+      <w:r>
+        <w:t xml:space="preserve"> ASP.Net MVC 5 </w:t>
+      </w:r>
+      <w:proofErr w:type="spellStart"/>
+      <w:r>
+        <w:t>với</w:t>
+      </w:r>
+      <w:proofErr w:type="spellEnd"/>
+      <w:r>
+        <w:t xml:space="preserve"> 2 database SQL Server </w:t>
+      </w:r>
+      <w:proofErr w:type="spellStart"/>
+      <w:r>
+        <w:t>và</w:t>
+      </w:r>
+      <w:proofErr w:type="spellEnd"/>
+      <w:r>
+        <w:t xml:space="preserve"> </w:t>
+      </w:r>
+      <w:proofErr w:type="spellStart"/>
+      <w:r>
+        <w:t>MongoDB.Chúng</w:t>
+      </w:r>
+      <w:proofErr w:type="spellEnd"/>
+      <w:r>
+        <w:t xml:space="preserve"> </w:t>
+      </w:r>
+      <w:proofErr w:type="spellStart"/>
+      <w:r>
+        <w:t>em</w:t>
+      </w:r>
+      <w:proofErr w:type="spellEnd"/>
+      <w:r>
+        <w:t xml:space="preserve"> hi </w:t>
+      </w:r>
+      <w:proofErr w:type="spellStart"/>
+      <w:r>
+        <w:t>vọng</w:t>
+      </w:r>
+      <w:proofErr w:type="spellEnd"/>
+      <w:r>
+        <w:t xml:space="preserve"> </w:t>
+      </w:r>
+      <w:proofErr w:type="spellStart"/>
+      <w:r>
+        <w:t>rằng</w:t>
+      </w:r>
+      <w:proofErr w:type="spellEnd"/>
+      <w:r>
+        <w:t xml:space="preserve"> </w:t>
+      </w:r>
+      <w:proofErr w:type="spellStart"/>
+      <w:r>
+        <w:t>sau</w:t>
+      </w:r>
+      <w:proofErr w:type="spellEnd"/>
+      <w:r>
+        <w:t xml:space="preserve"> </w:t>
+      </w:r>
+      <w:proofErr w:type="spellStart"/>
+      <w:r>
+        <w:t>khi</w:t>
+      </w:r>
+      <w:proofErr w:type="spellEnd"/>
+      <w:r>
+        <w:t xml:space="preserve"> </w:t>
+      </w:r>
+      <w:proofErr w:type="spellStart"/>
+      <w:r>
+        <w:t>dự</w:t>
+      </w:r>
+      <w:proofErr w:type="spellEnd"/>
+      <w:r>
+        <w:t xml:space="preserve"> </w:t>
+      </w:r>
+      <w:proofErr w:type="spellStart"/>
+      <w:r>
+        <w:t>án</w:t>
+      </w:r>
+      <w:proofErr w:type="spellEnd"/>
+      <w:r>
+        <w:t xml:space="preserve"> </w:t>
+      </w:r>
+      <w:proofErr w:type="spellStart"/>
+      <w:r>
+        <w:t>hoàn</w:t>
+      </w:r>
+      <w:proofErr w:type="spellEnd"/>
+      <w:r>
+        <w:t xml:space="preserve"> </w:t>
+      </w:r>
+      <w:proofErr w:type="spellStart"/>
+      <w:r>
+        <w:t>thành</w:t>
+      </w:r>
+      <w:proofErr w:type="spellEnd"/>
+      <w:r>
+        <w:t xml:space="preserve">, </w:t>
+      </w:r>
+      <w:proofErr w:type="spellStart"/>
+      <w:r>
+        <w:t>nó</w:t>
+      </w:r>
+      <w:proofErr w:type="spellEnd"/>
+      <w:r>
+        <w:t xml:space="preserve"> </w:t>
+      </w:r>
+      <w:proofErr w:type="spellStart"/>
+      <w:r>
+        <w:t>sẽ</w:t>
+      </w:r>
+      <w:proofErr w:type="spellEnd"/>
+      <w:r>
+        <w:t xml:space="preserve"> </w:t>
+      </w:r>
+      <w:proofErr w:type="spellStart"/>
+      <w:r>
+        <w:t>là</w:t>
+      </w:r>
+      <w:proofErr w:type="spellEnd"/>
+      <w:r>
+        <w:t xml:space="preserve"> </w:t>
+      </w:r>
+      <w:proofErr w:type="spellStart"/>
+      <w:r>
+        <w:t>một</w:t>
+      </w:r>
+      <w:proofErr w:type="spellEnd"/>
+      <w:r>
+        <w:t xml:space="preserve"> </w:t>
+      </w:r>
+      <w:proofErr w:type="spellStart"/>
+      <w:r>
+        <w:t>nơi</w:t>
+      </w:r>
+      <w:proofErr w:type="spellEnd"/>
+      <w:r>
+        <w:t xml:space="preserve"> </w:t>
+      </w:r>
+      <w:proofErr w:type="spellStart"/>
+      <w:r>
+        <w:t>dành</w:t>
+      </w:r>
+      <w:proofErr w:type="spellEnd"/>
+      <w:r>
+        <w:t xml:space="preserve"> </w:t>
+      </w:r>
+      <w:proofErr w:type="spellStart"/>
+      <w:r>
+        <w:t>cho</w:t>
+      </w:r>
+      <w:proofErr w:type="spellEnd"/>
+      <w:r>
+        <w:t xml:space="preserve"> </w:t>
+      </w:r>
+      <w:proofErr w:type="spellStart"/>
+      <w:r>
+        <w:t>tình</w:t>
+      </w:r>
+      <w:proofErr w:type="spellEnd"/>
+      <w:r>
+        <w:t xml:space="preserve"> </w:t>
+      </w:r>
+      <w:proofErr w:type="spellStart"/>
+      <w:r>
+        <w:t>nguyện</w:t>
+      </w:r>
+      <w:proofErr w:type="spellEnd"/>
+      <w:r>
+        <w:t xml:space="preserve"> </w:t>
+      </w:r>
+      <w:proofErr w:type="spellStart"/>
+      <w:r>
+        <w:t>viên</w:t>
+      </w:r>
+      <w:proofErr w:type="spellEnd"/>
+      <w:r>
+        <w:t xml:space="preserve"> chia </w:t>
+      </w:r>
+      <w:proofErr w:type="spellStart"/>
+      <w:r>
+        <w:t>sẻ</w:t>
+      </w:r>
+      <w:proofErr w:type="spellEnd"/>
+      <w:r>
+        <w:t xml:space="preserve"> </w:t>
+      </w:r>
+      <w:proofErr w:type="spellStart"/>
+      <w:r>
+        <w:t>kinh</w:t>
+      </w:r>
+      <w:proofErr w:type="spellEnd"/>
+      <w:r>
+        <w:t xml:space="preserve"> </w:t>
+      </w:r>
+      <w:proofErr w:type="spellStart"/>
+      <w:r>
+        <w:t>nghiệm</w:t>
+      </w:r>
+      <w:proofErr w:type="spellEnd"/>
+      <w:r>
+        <w:t xml:space="preserve">, </w:t>
+      </w:r>
+      <w:proofErr w:type="spellStart"/>
+      <w:r>
+        <w:t>cảm</w:t>
+      </w:r>
+      <w:proofErr w:type="spellEnd"/>
+      <w:r>
+        <w:t xml:space="preserve"> </w:t>
+      </w:r>
+      <w:proofErr w:type="spellStart"/>
+      <w:r>
+        <w:t>xúc</w:t>
+      </w:r>
+      <w:proofErr w:type="spellEnd"/>
+      <w:r>
+        <w:t xml:space="preserve"> </w:t>
+      </w:r>
+      <w:proofErr w:type="spellStart"/>
+      <w:r>
+        <w:t>của</w:t>
+      </w:r>
+      <w:proofErr w:type="spellEnd"/>
+      <w:r>
+        <w:t xml:space="preserve"> </w:t>
+      </w:r>
+      <w:proofErr w:type="spellStart"/>
+      <w:r>
+        <w:t>hộ</w:t>
+      </w:r>
+      <w:proofErr w:type="spellEnd"/>
+      <w:r>
+        <w:t xml:space="preserve"> </w:t>
+      </w:r>
+      <w:proofErr w:type="spellStart"/>
+      <w:r>
+        <w:t>vè</w:t>
+      </w:r>
+      <w:proofErr w:type="spellEnd"/>
+      <w:r>
+        <w:t xml:space="preserve"> </w:t>
+      </w:r>
+      <w:proofErr w:type="spellStart"/>
+      <w:r>
+        <w:t>tình</w:t>
+      </w:r>
+      <w:proofErr w:type="spellEnd"/>
+      <w:r>
+        <w:t xml:space="preserve"> </w:t>
+      </w:r>
+      <w:proofErr w:type="spellStart"/>
+      <w:r>
+        <w:t>nguyện</w:t>
+      </w:r>
+      <w:proofErr w:type="spellEnd"/>
+      <w:r>
+        <w:t xml:space="preserve">. </w:t>
+      </w:r>
+      <w:proofErr w:type="spellStart"/>
+      <w:r>
+        <w:t>Một</w:t>
+      </w:r>
+      <w:proofErr w:type="spellEnd"/>
+      <w:r>
+        <w:t xml:space="preserve"> </w:t>
+      </w:r>
+      <w:proofErr w:type="spellStart"/>
+      <w:r>
+        <w:t>nơi</w:t>
+      </w:r>
+      <w:proofErr w:type="spellEnd"/>
+      <w:r>
+        <w:t xml:space="preserve"> </w:t>
+      </w:r>
+      <w:proofErr w:type="spellStart"/>
+      <w:r>
+        <w:t>có</w:t>
+      </w:r>
+      <w:proofErr w:type="spellEnd"/>
+      <w:r>
+        <w:t xml:space="preserve"> </w:t>
+      </w:r>
+      <w:proofErr w:type="spellStart"/>
+      <w:r>
+        <w:t>thể</w:t>
+      </w:r>
+      <w:proofErr w:type="spellEnd"/>
+      <w:r>
+        <w:t xml:space="preserve"> </w:t>
+      </w:r>
+      <w:proofErr w:type="spellStart"/>
+      <w:r>
+        <w:t>chạy</w:t>
+      </w:r>
+      <w:proofErr w:type="spellEnd"/>
+      <w:r>
+        <w:t xml:space="preserve"> </w:t>
+      </w:r>
+      <w:proofErr w:type="spellStart"/>
+      <w:r>
+        <w:t>các</w:t>
+      </w:r>
+      <w:proofErr w:type="spellEnd"/>
+      <w:r>
+        <w:t xml:space="preserve"> </w:t>
+      </w:r>
+      <w:proofErr w:type="spellStart"/>
+      <w:r>
+        <w:t>dự</w:t>
+      </w:r>
+      <w:proofErr w:type="spellEnd"/>
+      <w:r>
+        <w:t xml:space="preserve"> </w:t>
+      </w:r>
+      <w:proofErr w:type="spellStart"/>
+      <w:r>
+        <w:t>án</w:t>
+      </w:r>
+      <w:proofErr w:type="spellEnd"/>
+      <w:r>
+        <w:t xml:space="preserve"> </w:t>
+      </w:r>
+      <w:proofErr w:type="spellStart"/>
+      <w:r>
+        <w:t>tình</w:t>
+      </w:r>
+      <w:proofErr w:type="spellEnd"/>
+      <w:r>
+        <w:t xml:space="preserve"> </w:t>
+      </w:r>
+      <w:proofErr w:type="spellStart"/>
+      <w:r>
+        <w:t>nguyện</w:t>
+      </w:r>
+      <w:proofErr w:type="spellEnd"/>
+      <w:r>
+        <w:t xml:space="preserve"> </w:t>
+      </w:r>
+      <w:proofErr w:type="spellStart"/>
+      <w:r>
+        <w:t>trong</w:t>
+      </w:r>
+      <w:proofErr w:type="spellEnd"/>
+      <w:r>
+        <w:t xml:space="preserve"> </w:t>
+      </w:r>
+      <w:proofErr w:type="spellStart"/>
+      <w:r>
+        <w:t>tất</w:t>
+      </w:r>
+      <w:proofErr w:type="spellEnd"/>
+      <w:r>
+        <w:t xml:space="preserve"> </w:t>
+      </w:r>
+      <w:proofErr w:type="spellStart"/>
+      <w:r>
+        <w:t>cả</w:t>
+      </w:r>
+      <w:proofErr w:type="spellEnd"/>
+      <w:r>
+        <w:t xml:space="preserve"> </w:t>
+      </w:r>
+      <w:proofErr w:type="spellStart"/>
+      <w:r>
+        <w:t>các</w:t>
+      </w:r>
+      <w:proofErr w:type="spellEnd"/>
+      <w:r>
+        <w:t xml:space="preserve"> </w:t>
+      </w:r>
+      <w:proofErr w:type="spellStart"/>
+      <w:r>
+        <w:t>lĩnh</w:t>
+      </w:r>
+      <w:proofErr w:type="spellEnd"/>
+      <w:r>
+        <w:t xml:space="preserve"> </w:t>
+      </w:r>
+      <w:proofErr w:type="spellStart"/>
+      <w:r>
+        <w:t>vực</w:t>
+      </w:r>
+      <w:proofErr w:type="spellEnd"/>
+      <w:r>
+        <w:t xml:space="preserve">. </w:t>
+      </w:r>
+      <w:proofErr w:type="spellStart"/>
+      <w:r>
+        <w:t>Một</w:t>
+      </w:r>
+      <w:proofErr w:type="spellEnd"/>
+      <w:r>
+        <w:t xml:space="preserve"> </w:t>
+      </w:r>
+      <w:proofErr w:type="spellStart"/>
+      <w:r>
+        <w:t>nơi</w:t>
+      </w:r>
+      <w:proofErr w:type="spellEnd"/>
+      <w:r>
+        <w:t xml:space="preserve"> </w:t>
+      </w:r>
+      <w:proofErr w:type="spellStart"/>
+      <w:r>
+        <w:t>hỗ</w:t>
+      </w:r>
+      <w:proofErr w:type="spellEnd"/>
+      <w:r>
+        <w:t xml:space="preserve"> </w:t>
+      </w:r>
+      <w:proofErr w:type="spellStart"/>
+      <w:r>
+        <w:t>trợ</w:t>
+      </w:r>
+      <w:proofErr w:type="spellEnd"/>
+      <w:r>
+        <w:t xml:space="preserve"> </w:t>
+      </w:r>
+      <w:proofErr w:type="spellStart"/>
+      <w:r>
+        <w:t>các</w:t>
+      </w:r>
+      <w:proofErr w:type="spellEnd"/>
+      <w:r>
+        <w:t xml:space="preserve"> </w:t>
+      </w:r>
+      <w:proofErr w:type="spellStart"/>
+      <w:r>
+        <w:t>hoạt</w:t>
+      </w:r>
+      <w:proofErr w:type="spellEnd"/>
+      <w:r>
+        <w:t xml:space="preserve"> </w:t>
+      </w:r>
+      <w:proofErr w:type="spellStart"/>
+      <w:r>
+        <w:t>động</w:t>
+      </w:r>
+      <w:proofErr w:type="spellEnd"/>
+      <w:r>
+        <w:t xml:space="preserve"> </w:t>
+      </w:r>
+      <w:proofErr w:type="spellStart"/>
+      <w:r>
+        <w:t>như</w:t>
+      </w:r>
+      <w:proofErr w:type="spellEnd"/>
+      <w:r>
+        <w:t xml:space="preserve"> </w:t>
+      </w:r>
+      <w:proofErr w:type="spellStart"/>
+      <w:r>
+        <w:t>tìm</w:t>
+      </w:r>
+      <w:proofErr w:type="spellEnd"/>
+      <w:r>
+        <w:t xml:space="preserve"> </w:t>
+      </w:r>
+      <w:proofErr w:type="spellStart"/>
+      <w:r>
+        <w:t>kiếm</w:t>
+      </w:r>
+      <w:proofErr w:type="spellEnd"/>
+      <w:r>
+        <w:t xml:space="preserve"> </w:t>
+      </w:r>
+      <w:proofErr w:type="spellStart"/>
+      <w:r>
+        <w:t>tình</w:t>
+      </w:r>
+      <w:proofErr w:type="spellEnd"/>
+      <w:r>
+        <w:t xml:space="preserve"> </w:t>
+      </w:r>
+      <w:proofErr w:type="spellStart"/>
+      <w:r>
+        <w:t>nguyện</w:t>
+      </w:r>
+      <w:proofErr w:type="spellEnd"/>
+      <w:r>
+        <w:t xml:space="preserve"> </w:t>
+      </w:r>
+      <w:proofErr w:type="spellStart"/>
+      <w:r>
+        <w:t>viên</w:t>
+      </w:r>
+      <w:proofErr w:type="spellEnd"/>
+      <w:r>
+        <w:t xml:space="preserve">, </w:t>
+      </w:r>
+      <w:proofErr w:type="spellStart"/>
+      <w:r>
+        <w:t>kêu</w:t>
+      </w:r>
+      <w:proofErr w:type="spellEnd"/>
+      <w:r>
+        <w:t xml:space="preserve"> </w:t>
+      </w:r>
+      <w:proofErr w:type="spellStart"/>
+      <w:r>
+        <w:t>gọi</w:t>
+      </w:r>
+      <w:proofErr w:type="spellEnd"/>
+      <w:r>
+        <w:t xml:space="preserve"> </w:t>
+      </w:r>
+      <w:proofErr w:type="spellStart"/>
+      <w:r>
+        <w:t>tài</w:t>
+      </w:r>
+      <w:proofErr w:type="spellEnd"/>
+      <w:r>
+        <w:t xml:space="preserve"> </w:t>
+      </w:r>
+      <w:proofErr w:type="spellStart"/>
+      <w:r>
+        <w:t>trợ</w:t>
+      </w:r>
+      <w:proofErr w:type="spellEnd"/>
+      <w:r>
+        <w:t xml:space="preserve">, </w:t>
+      </w:r>
+      <w:proofErr w:type="spellStart"/>
+      <w:r>
+        <w:t>quyên</w:t>
+      </w:r>
+      <w:proofErr w:type="spellEnd"/>
+      <w:r>
+        <w:t xml:space="preserve"> </w:t>
+      </w:r>
+      <w:proofErr w:type="spellStart"/>
+      <w:r>
+        <w:t>góp</w:t>
+      </w:r>
+      <w:proofErr w:type="spellEnd"/>
+      <w:r>
+        <w:t xml:space="preserve">, </w:t>
+      </w:r>
+      <w:proofErr w:type="spellStart"/>
+      <w:r>
+        <w:t>truyền</w:t>
+      </w:r>
+      <w:proofErr w:type="spellEnd"/>
+      <w:r>
+        <w:t xml:space="preserve"> </w:t>
+      </w:r>
+      <w:proofErr w:type="spellStart"/>
+      <w:r>
+        <w:t>thông</w:t>
+      </w:r>
+      <w:proofErr w:type="spellEnd"/>
+      <w:r>
+        <w:t xml:space="preserve"> </w:t>
+      </w:r>
+      <w:proofErr w:type="spellStart"/>
+      <w:r>
+        <w:t>cho</w:t>
+      </w:r>
+      <w:proofErr w:type="spellEnd"/>
+      <w:r>
+        <w:t xml:space="preserve"> </w:t>
+      </w:r>
+      <w:proofErr w:type="spellStart"/>
+      <w:r>
+        <w:t>các</w:t>
+      </w:r>
+      <w:proofErr w:type="spellEnd"/>
+      <w:r>
+        <w:t xml:space="preserve"> </w:t>
+      </w:r>
+      <w:proofErr w:type="spellStart"/>
+      <w:r>
+        <w:t>hoạt</w:t>
+      </w:r>
+      <w:proofErr w:type="spellEnd"/>
+      <w:r>
+        <w:t xml:space="preserve"> </w:t>
+      </w:r>
+      <w:proofErr w:type="spellStart"/>
+      <w:r>
+        <w:t>động</w:t>
+      </w:r>
+      <w:proofErr w:type="spellEnd"/>
+      <w:r>
+        <w:t xml:space="preserve"> </w:t>
+      </w:r>
+      <w:proofErr w:type="spellStart"/>
+      <w:r>
+        <w:t>tình</w:t>
+      </w:r>
+      <w:proofErr w:type="spellEnd"/>
+      <w:r>
+        <w:t xml:space="preserve"> </w:t>
+      </w:r>
+      <w:proofErr w:type="spellStart"/>
+      <w:r>
+        <w:t>nguyện</w:t>
+      </w:r>
+      <w:proofErr w:type="spellEnd"/>
+      <w:r>
+        <w:t xml:space="preserve">, … </w:t>
+      </w:r>
+      <w:proofErr w:type="spellStart"/>
+      <w:r>
+        <w:t>giúp</w:t>
+      </w:r>
+      <w:proofErr w:type="spellEnd"/>
+      <w:r>
+        <w:t xml:space="preserve"> </w:t>
+      </w:r>
+      <w:proofErr w:type="spellStart"/>
+      <w:r>
+        <w:t>các</w:t>
+      </w:r>
+      <w:proofErr w:type="spellEnd"/>
+      <w:r>
+        <w:t xml:space="preserve"> </w:t>
+      </w:r>
+      <w:proofErr w:type="spellStart"/>
+      <w:r>
+        <w:t>hoạt</w:t>
+      </w:r>
+      <w:proofErr w:type="spellEnd"/>
+      <w:r>
+        <w:t xml:space="preserve"> </w:t>
+      </w:r>
+      <w:proofErr w:type="spellStart"/>
+      <w:r>
+        <w:t>động</w:t>
+      </w:r>
+      <w:proofErr w:type="spellEnd"/>
+      <w:r>
+        <w:t xml:space="preserve"> </w:t>
+      </w:r>
+      <w:proofErr w:type="spellStart"/>
+      <w:r>
+        <w:t>tình</w:t>
+      </w:r>
+      <w:proofErr w:type="spellEnd"/>
+      <w:r>
+        <w:t xml:space="preserve"> </w:t>
+      </w:r>
+      <w:proofErr w:type="spellStart"/>
+      <w:r>
+        <w:t>nguyện</w:t>
+      </w:r>
+      <w:proofErr w:type="spellEnd"/>
+      <w:r>
+        <w:t xml:space="preserve"> </w:t>
+      </w:r>
+      <w:proofErr w:type="spellStart"/>
+      <w:r>
+        <w:t>trở</w:t>
+      </w:r>
+      <w:proofErr w:type="spellEnd"/>
+      <w:r>
+        <w:t xml:space="preserve"> </w:t>
+      </w:r>
+      <w:proofErr w:type="spellStart"/>
+      <w:r>
+        <w:t>nên</w:t>
+      </w:r>
+      <w:proofErr w:type="spellEnd"/>
+      <w:r>
+        <w:t xml:space="preserve"> </w:t>
+      </w:r>
+      <w:proofErr w:type="spellStart"/>
+      <w:r>
+        <w:t>đơn</w:t>
+      </w:r>
+      <w:proofErr w:type="spellEnd"/>
+      <w:r>
+        <w:t xml:space="preserve"> </w:t>
+      </w:r>
+      <w:proofErr w:type="spellStart"/>
+      <w:r>
+        <w:t>giản</w:t>
+      </w:r>
+      <w:proofErr w:type="spellEnd"/>
+      <w:r>
+        <w:t xml:space="preserve"> </w:t>
+      </w:r>
+      <w:proofErr w:type="spellStart"/>
+      <w:r>
+        <w:t>và</w:t>
+      </w:r>
+      <w:proofErr w:type="spellEnd"/>
+      <w:r>
+        <w:t xml:space="preserve"> </w:t>
+      </w:r>
+      <w:proofErr w:type="spellStart"/>
+      <w:r>
+        <w:t>hiệu</w:t>
+      </w:r>
+      <w:proofErr w:type="spellEnd"/>
+      <w:r>
+        <w:t xml:space="preserve"> </w:t>
+      </w:r>
+      <w:proofErr w:type="spellStart"/>
+      <w:r>
+        <w:t>quả</w:t>
+      </w:r>
+      <w:proofErr w:type="spellEnd"/>
+      <w:r>
+        <w:t xml:space="preserve"> </w:t>
+      </w:r>
+      <w:proofErr w:type="spellStart"/>
+      <w:r>
+        <w:t>hơn</w:t>
+      </w:r>
+      <w:proofErr w:type="spellEnd"/>
+      <w:r>
+        <w:t>.</w:t>
       </w:r>
     </w:p>
     <w:p>
-      <w:pPr>
-        <w:pStyle w:val="ListParagraph"/>
-        <w:numPr>
-          <w:ilvl w:val="0"/>
-          <w:numId w:val="3"/>
-        </w:numPr>
-      </w:pPr>
-      <w:r>
-        <w:t>Lợi ích mà dự án mang lại</w:t>
+      <w:proofErr w:type="spellStart"/>
+      <w:r>
+        <w:t>Em</w:t>
+      </w:r>
+      <w:proofErr w:type="spellEnd"/>
+      <w:r>
+        <w:t xml:space="preserve"> </w:t>
+      </w:r>
+      <w:proofErr w:type="spellStart"/>
+      <w:r>
+        <w:t>xin</w:t>
+      </w:r>
+      <w:proofErr w:type="spellEnd"/>
+      <w:r>
+        <w:t xml:space="preserve"> </w:t>
+      </w:r>
+      <w:proofErr w:type="spellStart"/>
+      <w:r>
+        <w:t>kết</w:t>
+      </w:r>
+      <w:proofErr w:type="spellEnd"/>
+      <w:r>
+        <w:t xml:space="preserve"> </w:t>
+      </w:r>
+      <w:proofErr w:type="spellStart"/>
+      <w:r>
+        <w:t>thúc</w:t>
+      </w:r>
+      <w:proofErr w:type="spellEnd"/>
+      <w:r>
+        <w:t xml:space="preserve"> </w:t>
+      </w:r>
+      <w:proofErr w:type="spellStart"/>
+      <w:r>
+        <w:t>phần</w:t>
+      </w:r>
+      <w:proofErr w:type="spellEnd"/>
+      <w:r>
+        <w:t xml:space="preserve"> </w:t>
+      </w:r>
+      <w:proofErr w:type="spellStart"/>
+      <w:r>
+        <w:t>trình</w:t>
+      </w:r>
+      <w:proofErr w:type="spellEnd"/>
+      <w:r>
+        <w:t xml:space="preserve"> bay </w:t>
+      </w:r>
+      <w:proofErr w:type="spellStart"/>
+      <w:r>
+        <w:t>về</w:t>
+      </w:r>
+      <w:proofErr w:type="spellEnd"/>
+      <w:r>
+        <w:t xml:space="preserve"> </w:t>
+      </w:r>
+      <w:proofErr w:type="spellStart"/>
+      <w:r>
+        <w:t>Tổng</w:t>
+      </w:r>
+      <w:proofErr w:type="spellEnd"/>
+      <w:r>
+        <w:t xml:space="preserve"> </w:t>
+      </w:r>
+      <w:proofErr w:type="spellStart"/>
+      <w:r>
+        <w:t>quan</w:t>
+      </w:r>
+      <w:proofErr w:type="spellEnd"/>
+      <w:r>
+        <w:t xml:space="preserve"> </w:t>
+      </w:r>
+      <w:proofErr w:type="spellStart"/>
+      <w:r>
+        <w:t>dự</w:t>
+      </w:r>
+      <w:proofErr w:type="spellEnd"/>
+      <w:r>
+        <w:t xml:space="preserve"> </w:t>
+      </w:r>
+      <w:proofErr w:type="spellStart"/>
+      <w:r>
+        <w:t>án</w:t>
+      </w:r>
+      <w:proofErr w:type="spellEnd"/>
+      <w:r>
+        <w:t xml:space="preserve">. Sau </w:t>
+      </w:r>
+      <w:proofErr w:type="spellStart"/>
+      <w:r>
+        <w:t>đây</w:t>
+      </w:r>
+      <w:proofErr w:type="spellEnd"/>
+      <w:r>
+        <w:t xml:space="preserve"> </w:t>
+      </w:r>
+      <w:proofErr w:type="spellStart"/>
+      <w:r>
+        <w:t>mời</w:t>
+      </w:r>
+      <w:proofErr w:type="spellEnd"/>
+      <w:r>
+        <w:t xml:space="preserve"> </w:t>
+      </w:r>
+      <w:proofErr w:type="spellStart"/>
+      <w:r>
+        <w:t>bạn</w:t>
+      </w:r>
+      <w:proofErr w:type="spellEnd"/>
+      <w:r>
+        <w:t xml:space="preserve"> Nguyễn Minh </w:t>
+      </w:r>
+      <w:proofErr w:type="spellStart"/>
+      <w:r>
+        <w:t>Đức</w:t>
+      </w:r>
+      <w:proofErr w:type="spellEnd"/>
+      <w:r>
+        <w:t xml:space="preserve"> </w:t>
+      </w:r>
+      <w:proofErr w:type="spellStart"/>
+      <w:r>
+        <w:t>trình</w:t>
+      </w:r>
+      <w:proofErr w:type="spellEnd"/>
+      <w:r>
+        <w:t xml:space="preserve"> </w:t>
+      </w:r>
+      <w:proofErr w:type="spellStart"/>
+      <w:r>
+        <w:t>bày</w:t>
+      </w:r>
+      <w:proofErr w:type="spellEnd"/>
+      <w:r>
+        <w:t xml:space="preserve"> </w:t>
+      </w:r>
+      <w:proofErr w:type="spellStart"/>
+      <w:r>
+        <w:t>về</w:t>
+      </w:r>
+      <w:proofErr w:type="spellEnd"/>
+      <w:r>
+        <w:t xml:space="preserve"> “</w:t>
+      </w:r>
+      <w:proofErr w:type="spellStart"/>
+      <w:r>
+        <w:t>Quản</w:t>
+      </w:r>
+      <w:proofErr w:type="spellEnd"/>
+      <w:r>
+        <w:t xml:space="preserve"> </w:t>
+      </w:r>
+      <w:proofErr w:type="spellStart"/>
+      <w:r>
+        <w:t>Lí</w:t>
+      </w:r>
+      <w:proofErr w:type="spellEnd"/>
+      <w:r>
+        <w:t xml:space="preserve"> </w:t>
+      </w:r>
+      <w:proofErr w:type="spellStart"/>
+      <w:r>
+        <w:t>Dự</w:t>
+      </w:r>
+      <w:proofErr w:type="spellEnd"/>
+      <w:r>
+        <w:t xml:space="preserve"> </w:t>
+      </w:r>
+      <w:proofErr w:type="spellStart"/>
+      <w:r>
+        <w:t>Án</w:t>
+      </w:r>
+      <w:proofErr w:type="spellEnd"/>
+      <w:r>
+        <w:t>”.</w:t>
+      </w:r>
+    </w:p>
+    <w:p/>
+    <w:p>
+      <w:r>
+        <w:t>II – Demo</w:t>
       </w:r>
     </w:p>
     <w:p>
-      <w:pPr>
-        <w:ind w:left="360"/>
-      </w:pPr>
-      <w:r>
-        <w:t>Đối với bản thân chúng em:</w:t>
+      <w:r>
+        <w:t xml:space="preserve">Sau </w:t>
+      </w:r>
+      <w:proofErr w:type="spellStart"/>
+      <w:r>
+        <w:t>đây</w:t>
+      </w:r>
+      <w:proofErr w:type="spellEnd"/>
+      <w:r>
+        <w:t xml:space="preserve"> </w:t>
+      </w:r>
+      <w:proofErr w:type="spellStart"/>
+      <w:r>
+        <w:t>em</w:t>
+      </w:r>
+      <w:proofErr w:type="spellEnd"/>
+      <w:r>
+        <w:t xml:space="preserve"> </w:t>
+      </w:r>
+      <w:proofErr w:type="spellStart"/>
+      <w:r>
+        <w:t>cùng</w:t>
+      </w:r>
+      <w:proofErr w:type="spellEnd"/>
+      <w:r>
+        <w:t xml:space="preserve"> </w:t>
+      </w:r>
+      <w:proofErr w:type="spellStart"/>
+      <w:r>
+        <w:t>bạn</w:t>
+      </w:r>
+      <w:proofErr w:type="spellEnd"/>
+      <w:r>
+        <w:t xml:space="preserve"> Nguyễn Văn </w:t>
+      </w:r>
+      <w:proofErr w:type="spellStart"/>
+      <w:r>
+        <w:t>Tâm</w:t>
+      </w:r>
+      <w:proofErr w:type="spellEnd"/>
+      <w:r>
+        <w:t xml:space="preserve"> </w:t>
+      </w:r>
+      <w:proofErr w:type="spellStart"/>
+      <w:r>
+        <w:t>sẽ</w:t>
+      </w:r>
+      <w:proofErr w:type="spellEnd"/>
+      <w:r>
+        <w:t xml:space="preserve"> </w:t>
+      </w:r>
+      <w:proofErr w:type="spellStart"/>
+      <w:r>
+        <w:t>thực</w:t>
+      </w:r>
+      <w:proofErr w:type="spellEnd"/>
+      <w:r>
+        <w:t xml:space="preserve"> </w:t>
+      </w:r>
+      <w:proofErr w:type="spellStart"/>
+      <w:r>
+        <w:t>hiện</w:t>
+      </w:r>
+      <w:proofErr w:type="spellEnd"/>
+      <w:r>
+        <w:t xml:space="preserve"> </w:t>
+      </w:r>
+      <w:proofErr w:type="spellStart"/>
+      <w:r>
+        <w:t>phần</w:t>
+      </w:r>
+      <w:proofErr w:type="spellEnd"/>
+      <w:r>
+        <w:t xml:space="preserve"> demo </w:t>
+      </w:r>
+      <w:proofErr w:type="spellStart"/>
+      <w:r>
+        <w:t>thành</w:t>
+      </w:r>
+      <w:proofErr w:type="spellEnd"/>
+      <w:r>
+        <w:t xml:space="preserve"> </w:t>
+      </w:r>
+      <w:proofErr w:type="spellStart"/>
+      <w:r>
+        <w:t>quả</w:t>
+      </w:r>
+      <w:proofErr w:type="spellEnd"/>
+      <w:r>
+        <w:t xml:space="preserve"> </w:t>
+      </w:r>
+      <w:proofErr w:type="spellStart"/>
+      <w:r>
+        <w:t>của</w:t>
+      </w:r>
+      <w:proofErr w:type="spellEnd"/>
+      <w:r>
+        <w:t xml:space="preserve"> </w:t>
+      </w:r>
+      <w:proofErr w:type="spellStart"/>
+      <w:r>
+        <w:t>nhóm</w:t>
+      </w:r>
+      <w:proofErr w:type="spellEnd"/>
+      <w:r>
+        <w:t xml:space="preserve"> </w:t>
+      </w:r>
+      <w:proofErr w:type="spellStart"/>
+      <w:proofErr w:type="gramStart"/>
+      <w:r>
+        <w:t>iVolunteer</w:t>
+      </w:r>
+      <w:proofErr w:type="spellEnd"/>
+      <w:r>
+        <w:t xml:space="preserve">  </w:t>
+      </w:r>
+      <w:proofErr w:type="spellStart"/>
+      <w:r>
+        <w:t>sau</w:t>
+      </w:r>
+      <w:proofErr w:type="spellEnd"/>
+      <w:proofErr w:type="gramEnd"/>
+      <w:r>
+        <w:t xml:space="preserve"> 15 </w:t>
+      </w:r>
+      <w:proofErr w:type="spellStart"/>
+      <w:r>
+        <w:t>tuần</w:t>
+      </w:r>
+      <w:proofErr w:type="spellEnd"/>
+      <w:r>
+        <w:t xml:space="preserve"> </w:t>
+      </w:r>
+      <w:proofErr w:type="spellStart"/>
+      <w:r>
+        <w:t>thực</w:t>
+      </w:r>
+      <w:proofErr w:type="spellEnd"/>
+      <w:r>
+        <w:t xml:space="preserve"> </w:t>
+      </w:r>
+      <w:proofErr w:type="spellStart"/>
+      <w:r>
+        <w:t>hiện</w:t>
+      </w:r>
+      <w:proofErr w:type="spellEnd"/>
+      <w:r>
+        <w:t>.</w:t>
       </w:r>
     </w:p>
     <w:p>
-      <w:pPr>
-        <w:pStyle w:val="ListParagraph"/>
-        <w:numPr>
-          <w:ilvl w:val="0"/>
-          <w:numId w:val="2"/>
-        </w:numPr>
-      </w:pPr>
-      <w:r>
-        <w:t>Có them kinh nghiệm trong quản lí dự án</w:t>
+      <w:proofErr w:type="spellStart"/>
+      <w:r>
+        <w:t>Trong</w:t>
+      </w:r>
+      <w:proofErr w:type="spellEnd"/>
+      <w:r>
+        <w:t xml:space="preserve"> </w:t>
+      </w:r>
+      <w:proofErr w:type="spellStart"/>
+      <w:r>
+        <w:t>phần</w:t>
+      </w:r>
+      <w:proofErr w:type="spellEnd"/>
+      <w:r>
+        <w:t xml:space="preserve"> demo </w:t>
+      </w:r>
+      <w:proofErr w:type="spellStart"/>
+      <w:r>
+        <w:t>của</w:t>
+      </w:r>
+      <w:proofErr w:type="spellEnd"/>
+      <w:r>
+        <w:t xml:space="preserve"> </w:t>
+      </w:r>
+      <w:proofErr w:type="spellStart"/>
+      <w:r>
+        <w:t>chúng</w:t>
+      </w:r>
+      <w:proofErr w:type="spellEnd"/>
+      <w:r>
+        <w:t xml:space="preserve"> </w:t>
+      </w:r>
+      <w:proofErr w:type="spellStart"/>
+      <w:r>
+        <w:t>em</w:t>
+      </w:r>
+      <w:proofErr w:type="spellEnd"/>
+      <w:r>
+        <w:t xml:space="preserve">, </w:t>
+      </w:r>
+      <w:proofErr w:type="spellStart"/>
+      <w:r>
+        <w:t>Chúng</w:t>
+      </w:r>
+      <w:proofErr w:type="spellEnd"/>
+      <w:r>
+        <w:t xml:space="preserve"> </w:t>
+      </w:r>
+      <w:proofErr w:type="spellStart"/>
+      <w:r>
+        <w:t>em</w:t>
+      </w:r>
+      <w:proofErr w:type="spellEnd"/>
+      <w:r>
+        <w:t xml:space="preserve"> </w:t>
+      </w:r>
+      <w:proofErr w:type="spellStart"/>
+      <w:r>
+        <w:t>sẽ</w:t>
+      </w:r>
+      <w:proofErr w:type="spellEnd"/>
+      <w:r>
+        <w:t xml:space="preserve"> demo </w:t>
+      </w:r>
+      <w:proofErr w:type="spellStart"/>
+      <w:r>
+        <w:t>theo</w:t>
+      </w:r>
+      <w:proofErr w:type="spellEnd"/>
+      <w:r>
+        <w:t xml:space="preserve"> </w:t>
+      </w:r>
+      <w:proofErr w:type="spellStart"/>
+      <w:r>
+        <w:t>từng</w:t>
+      </w:r>
+      <w:proofErr w:type="spellEnd"/>
+      <w:r>
+        <w:t xml:space="preserve"> </w:t>
+      </w:r>
+      <w:proofErr w:type="spellStart"/>
+      <w:r>
+        <w:t>nhóm</w:t>
+      </w:r>
+      <w:proofErr w:type="spellEnd"/>
+      <w:r>
+        <w:t xml:space="preserve"> </w:t>
+      </w:r>
+      <w:proofErr w:type="spellStart"/>
+      <w:r>
+        <w:t>chức</w:t>
+      </w:r>
+      <w:proofErr w:type="spellEnd"/>
+      <w:r>
+        <w:t xml:space="preserve"> </w:t>
+      </w:r>
+      <w:proofErr w:type="spellStart"/>
+      <w:r>
+        <w:t>năng</w:t>
+      </w:r>
+      <w:proofErr w:type="spellEnd"/>
+      <w:r>
+        <w:t>.</w:t>
       </w:r>
     </w:p>
     <w:p>
-      <w:pPr>
-        <w:pStyle w:val="ListParagraph"/>
-        <w:numPr>
-          <w:ilvl w:val="0"/>
-          <w:numId w:val="2"/>
-        </w:numPr>
-      </w:pPr>
-      <w:r>
-        <w:lastRenderedPageBreak/>
-        <w:t>Thêm kiến thức và kĩ năng sử dụng ASP.NET MVC 5  và lập trình</w:t>
+      <w:r>
+        <w:t xml:space="preserve">1 – Đăng </w:t>
+      </w:r>
+      <w:proofErr w:type="spellStart"/>
+      <w:r>
+        <w:t>kí</w:t>
+      </w:r>
+      <w:proofErr w:type="spellEnd"/>
+      <w:r>
+        <w:t xml:space="preserve"> </w:t>
+      </w:r>
+      <w:proofErr w:type="spellStart"/>
+      <w:r>
+        <w:t>và</w:t>
+      </w:r>
+      <w:proofErr w:type="spellEnd"/>
+      <w:r>
+        <w:t xml:space="preserve"> </w:t>
+      </w:r>
+      <w:proofErr w:type="spellStart"/>
+      <w:r>
+        <w:t>đăng</w:t>
+      </w:r>
+      <w:proofErr w:type="spellEnd"/>
+      <w:r>
+        <w:t xml:space="preserve"> </w:t>
+      </w:r>
+      <w:proofErr w:type="spellStart"/>
+      <w:r>
+        <w:t>nhập</w:t>
+      </w:r>
+      <w:proofErr w:type="spellEnd"/>
+      <w:r>
+        <w:t>.</w:t>
       </w:r>
     </w:p>
     <w:p>
-      <w:pPr>
-        <w:pStyle w:val="ListParagraph"/>
-        <w:numPr>
-          <w:ilvl w:val="0"/>
-          <w:numId w:val="2"/>
-        </w:numPr>
-      </w:pPr>
-      <w:r>
-        <w:t>Cải thiện kĩ năng làm việc nhóm và giao tiếp với các thành viên trong nhóm</w:t>
-      </w:r>
+      <w:r>
+        <w:t xml:space="preserve">2 – </w:t>
+      </w:r>
+      <w:proofErr w:type="spellStart"/>
+      <w:r>
+        <w:t>Nhóm</w:t>
+      </w:r>
+      <w:proofErr w:type="spellEnd"/>
+      <w:r>
+        <w:t xml:space="preserve"> </w:t>
+      </w:r>
+      <w:proofErr w:type="spellStart"/>
+      <w:r>
+        <w:t>chức</w:t>
+      </w:r>
+      <w:proofErr w:type="spellEnd"/>
+      <w:r>
+        <w:t xml:space="preserve"> </w:t>
+      </w:r>
+      <w:proofErr w:type="spellStart"/>
+      <w:r>
+        <w:t>năng</w:t>
+      </w:r>
+      <w:proofErr w:type="spellEnd"/>
+      <w:r>
+        <w:t xml:space="preserve"> </w:t>
+      </w:r>
+      <w:proofErr w:type="spellStart"/>
+      <w:r>
+        <w:t>liên</w:t>
+      </w:r>
+      <w:proofErr w:type="spellEnd"/>
+      <w:r>
+        <w:t xml:space="preserve"> </w:t>
+      </w:r>
+      <w:proofErr w:type="spellStart"/>
+      <w:r>
+        <w:t>quan</w:t>
+      </w:r>
+      <w:proofErr w:type="spellEnd"/>
+      <w:r>
+        <w:t xml:space="preserve"> </w:t>
+      </w:r>
+      <w:proofErr w:type="spellStart"/>
+      <w:r>
+        <w:t>đến</w:t>
+      </w:r>
+      <w:proofErr w:type="spellEnd"/>
+      <w:r>
+        <w:t xml:space="preserve"> </w:t>
+      </w:r>
+      <w:proofErr w:type="spellStart"/>
+      <w:r>
+        <w:t>Người</w:t>
+      </w:r>
+      <w:proofErr w:type="spellEnd"/>
+      <w:r>
+        <w:t xml:space="preserve"> </w:t>
+      </w:r>
+      <w:proofErr w:type="spellStart"/>
+      <w:r>
+        <w:t>dùng</w:t>
+      </w:r>
+      <w:proofErr w:type="spellEnd"/>
     </w:p>
     <w:p>
-      <w:pPr>
-        <w:pStyle w:val="ListParagraph"/>
-        <w:numPr>
-          <w:ilvl w:val="0"/>
-          <w:numId w:val="2"/>
-        </w:numPr>
-      </w:pPr>
-      <w:r>
-        <w:t>Có thêm kiến thức về các công nghệ và phuwong thức mới</w:t>
-      </w:r>
+      <w:r>
+        <w:t xml:space="preserve">3 – </w:t>
+      </w:r>
+      <w:proofErr w:type="spellStart"/>
+      <w:r>
+        <w:t>Nhóm</w:t>
+      </w:r>
+      <w:proofErr w:type="spellEnd"/>
+      <w:r>
+        <w:t xml:space="preserve"> </w:t>
+      </w:r>
+      <w:proofErr w:type="spellStart"/>
+      <w:r>
+        <w:t>chức</w:t>
+      </w:r>
+      <w:proofErr w:type="spellEnd"/>
+      <w:r>
+        <w:t xml:space="preserve"> </w:t>
+      </w:r>
+      <w:proofErr w:type="spellStart"/>
+      <w:r>
+        <w:t>năng</w:t>
+      </w:r>
+      <w:proofErr w:type="spellEnd"/>
+      <w:r>
+        <w:t xml:space="preserve"> </w:t>
+      </w:r>
+      <w:proofErr w:type="spellStart"/>
+      <w:r>
+        <w:t>liên</w:t>
+      </w:r>
+      <w:proofErr w:type="spellEnd"/>
+      <w:r>
+        <w:t xml:space="preserve"> </w:t>
+      </w:r>
+      <w:proofErr w:type="spellStart"/>
+      <w:r>
+        <w:t>quan</w:t>
+      </w:r>
+      <w:proofErr w:type="spellEnd"/>
+      <w:r>
+        <w:t xml:space="preserve"> </w:t>
+      </w:r>
+      <w:proofErr w:type="spellStart"/>
+      <w:r>
+        <w:t>đến</w:t>
+      </w:r>
+      <w:proofErr w:type="spellEnd"/>
+      <w:r>
+        <w:t xml:space="preserve"> </w:t>
+      </w:r>
+      <w:proofErr w:type="spellStart"/>
+      <w:r>
+        <w:t>Dự</w:t>
+      </w:r>
+      <w:proofErr w:type="spellEnd"/>
+      <w:r>
+        <w:t xml:space="preserve"> </w:t>
+      </w:r>
+      <w:proofErr w:type="spellStart"/>
+      <w:r>
+        <w:t>án</w:t>
+      </w:r>
+      <w:proofErr w:type="spellEnd"/>
+      <w:r>
+        <w:t xml:space="preserve"> </w:t>
+      </w:r>
+      <w:proofErr w:type="spellStart"/>
+      <w:r>
+        <w:t>tình</w:t>
+      </w:r>
+      <w:proofErr w:type="spellEnd"/>
+      <w:r>
+        <w:t xml:space="preserve"> </w:t>
+      </w:r>
+      <w:proofErr w:type="spellStart"/>
+      <w:r>
+        <w:t>nguyện</w:t>
+      </w:r>
+      <w:proofErr w:type="spellEnd"/>
     </w:p>
     <w:p>
       <w:r>
-        <w:t>Đối với cộng đồng</w:t>
-      </w:r>
+        <w:t xml:space="preserve">4 – </w:t>
+      </w:r>
+      <w:proofErr w:type="spellStart"/>
+      <w:r>
+        <w:t>Nhóm</w:t>
+      </w:r>
+      <w:proofErr w:type="spellEnd"/>
+      <w:r>
+        <w:t xml:space="preserve"> </w:t>
+      </w:r>
+      <w:proofErr w:type="spellStart"/>
+      <w:r>
+        <w:t>chứ</w:t>
+      </w:r>
+      <w:proofErr w:type="spellEnd"/>
+      <w:r>
+        <w:t xml:space="preserve"> </w:t>
+      </w:r>
+      <w:proofErr w:type="spellStart"/>
+      <w:r>
+        <w:t>năng</w:t>
+      </w:r>
+      <w:proofErr w:type="spellEnd"/>
+      <w:r>
+        <w:t xml:space="preserve"> </w:t>
+      </w:r>
+      <w:proofErr w:type="spellStart"/>
+      <w:r>
+        <w:t>liên</w:t>
+      </w:r>
+      <w:proofErr w:type="spellEnd"/>
+      <w:r>
+        <w:t xml:space="preserve"> </w:t>
+      </w:r>
+      <w:proofErr w:type="spellStart"/>
+      <w:r>
+        <w:t>quan</w:t>
+      </w:r>
+      <w:proofErr w:type="spellEnd"/>
+      <w:r>
+        <w:t xml:space="preserve"> </w:t>
+      </w:r>
+      <w:proofErr w:type="spellStart"/>
+      <w:r>
+        <w:t>đến</w:t>
+      </w:r>
+      <w:proofErr w:type="spellEnd"/>
+      <w:r>
+        <w:t xml:space="preserve"> </w:t>
+      </w:r>
+      <w:proofErr w:type="spellStart"/>
+      <w:r>
+        <w:t>Nhóm</w:t>
+      </w:r>
+      <w:proofErr w:type="spellEnd"/>
+      <w:r>
+        <w:t xml:space="preserve"> </w:t>
+      </w:r>
+      <w:proofErr w:type="spellStart"/>
+      <w:r>
+        <w:t>tình</w:t>
+      </w:r>
+      <w:proofErr w:type="spellEnd"/>
+      <w:r>
+        <w:t xml:space="preserve"> </w:t>
+      </w:r>
+      <w:proofErr w:type="spellStart"/>
+      <w:r>
+        <w:t>nguyện</w:t>
+      </w:r>
+      <w:proofErr w:type="spellEnd"/>
     </w:p>
     <w:p>
-      <w:pPr>
-        <w:pStyle w:val="ListParagraph"/>
-        <w:numPr>
-          <w:ilvl w:val="0"/>
-          <w:numId w:val="2"/>
-        </w:numPr>
-      </w:pPr>
-      <w:r>
-        <w:t>Dễ dàng tạo, chia sẻ,kinh nghiệm, cảm xúc với hệ thông like, cmt</w:t>
-      </w:r>
+      <w:r>
+        <w:t xml:space="preserve">5 – </w:t>
+      </w:r>
+      <w:proofErr w:type="spellStart"/>
+      <w:r>
+        <w:t>Các</w:t>
+      </w:r>
+      <w:proofErr w:type="spellEnd"/>
+      <w:r>
+        <w:t xml:space="preserve"> </w:t>
+      </w:r>
+      <w:proofErr w:type="spellStart"/>
+      <w:r>
+        <w:t>chức</w:t>
+      </w:r>
+      <w:proofErr w:type="spellEnd"/>
+      <w:r>
+        <w:t xml:space="preserve"> </w:t>
+      </w:r>
+      <w:proofErr w:type="spellStart"/>
+      <w:r>
+        <w:t>năng</w:t>
+      </w:r>
+      <w:proofErr w:type="spellEnd"/>
+      <w:r>
+        <w:t xml:space="preserve"> </w:t>
+      </w:r>
+      <w:proofErr w:type="spellStart"/>
+      <w:r>
+        <w:t>bổ</w:t>
+      </w:r>
+      <w:proofErr w:type="spellEnd"/>
+      <w:r>
+        <w:t xml:space="preserve"> </w:t>
+      </w:r>
+      <w:proofErr w:type="spellStart"/>
+      <w:r>
+        <w:t>trợ</w:t>
+      </w:r>
+      <w:proofErr w:type="spellEnd"/>
     </w:p>
     <w:p>
-      <w:pPr>
-        <w:pStyle w:val="ListParagraph"/>
-        <w:numPr>
-          <w:ilvl w:val="0"/>
-          <w:numId w:val="2"/>
-        </w:numPr>
-      </w:pPr>
-      <w:r>
-        <w:t>Dễ dang tham gia hoặc tạo một dự án tình nguyện</w:t>
+      <w:r>
+        <w:t xml:space="preserve">Sau </w:t>
+      </w:r>
+      <w:proofErr w:type="spellStart"/>
+      <w:r>
+        <w:t>đây</w:t>
+      </w:r>
+      <w:proofErr w:type="spellEnd"/>
+      <w:r>
+        <w:t xml:space="preserve"> </w:t>
+      </w:r>
+      <w:proofErr w:type="spellStart"/>
+      <w:r>
+        <w:t>chúng</w:t>
+      </w:r>
+      <w:proofErr w:type="spellEnd"/>
+      <w:r>
+        <w:t xml:space="preserve"> </w:t>
+      </w:r>
+      <w:proofErr w:type="spellStart"/>
+      <w:r>
+        <w:t>em</w:t>
+      </w:r>
+      <w:proofErr w:type="spellEnd"/>
+      <w:r>
+        <w:t xml:space="preserve"> </w:t>
+      </w:r>
+      <w:proofErr w:type="spellStart"/>
+      <w:r>
+        <w:t>sẽ</w:t>
+      </w:r>
+      <w:proofErr w:type="spellEnd"/>
+      <w:r>
+        <w:t xml:space="preserve"> </w:t>
+      </w:r>
+      <w:proofErr w:type="spellStart"/>
+      <w:r>
+        <w:t>đi</w:t>
+      </w:r>
+      <w:proofErr w:type="spellEnd"/>
+      <w:r>
+        <w:t xml:space="preserve"> </w:t>
+      </w:r>
+      <w:proofErr w:type="spellStart"/>
+      <w:r>
+        <w:t>vào</w:t>
+      </w:r>
+      <w:proofErr w:type="spellEnd"/>
+      <w:r>
+        <w:t xml:space="preserve"> </w:t>
+      </w:r>
+      <w:proofErr w:type="spellStart"/>
+      <w:r>
+        <w:t>phần</w:t>
+      </w:r>
+      <w:proofErr w:type="spellEnd"/>
+      <w:r>
+        <w:t xml:space="preserve"> demo chi </w:t>
+      </w:r>
+      <w:proofErr w:type="spellStart"/>
+      <w:r>
+        <w:t>tiết</w:t>
+      </w:r>
+      <w:proofErr w:type="spellEnd"/>
+      <w:r>
+        <w:t>.</w:t>
       </w:r>
     </w:p>
     <w:p>
-      <w:pPr>
-        <w:pStyle w:val="ListParagraph"/>
-        <w:numPr>
-          <w:ilvl w:val="0"/>
-          <w:numId w:val="2"/>
-        </w:numPr>
-      </w:pPr>
-      <w:r>
-        <w:t>Dễ dàng quản lí nhóm, tổ chức, dự án</w:t>
+      <w:proofErr w:type="spellStart"/>
+      <w:r>
+        <w:t>Đầu</w:t>
+      </w:r>
+      <w:proofErr w:type="spellEnd"/>
+      <w:r>
+        <w:t xml:space="preserve"> </w:t>
+      </w:r>
+      <w:proofErr w:type="spellStart"/>
+      <w:r>
+        <w:t>tiên</w:t>
+      </w:r>
+      <w:proofErr w:type="spellEnd"/>
+      <w:r>
+        <w:t xml:space="preserve"> </w:t>
+      </w:r>
+      <w:proofErr w:type="spellStart"/>
+      <w:r>
+        <w:t>là</w:t>
+      </w:r>
+      <w:proofErr w:type="spellEnd"/>
+      <w:r>
+        <w:t xml:space="preserve"> </w:t>
+      </w:r>
+      <w:proofErr w:type="spellStart"/>
+      <w:r>
+        <w:t>nhóm</w:t>
+      </w:r>
+      <w:proofErr w:type="spellEnd"/>
+      <w:r>
+        <w:t xml:space="preserve"> </w:t>
+      </w:r>
+      <w:proofErr w:type="spellStart"/>
+      <w:r>
+        <w:t>chức</w:t>
+      </w:r>
+      <w:proofErr w:type="spellEnd"/>
+      <w:r>
+        <w:t xml:space="preserve"> </w:t>
+      </w:r>
+      <w:proofErr w:type="spellStart"/>
+      <w:r>
+        <w:t>năng</w:t>
+      </w:r>
+      <w:proofErr w:type="spellEnd"/>
+      <w:r>
+        <w:t xml:space="preserve"> Đăng </w:t>
+      </w:r>
+      <w:proofErr w:type="spellStart"/>
+      <w:r>
+        <w:t>kí</w:t>
+      </w:r>
+      <w:proofErr w:type="spellEnd"/>
+      <w:r>
+        <w:t xml:space="preserve"> – Đăng </w:t>
+      </w:r>
+      <w:proofErr w:type="spellStart"/>
+      <w:r>
+        <w:t>nhập</w:t>
+      </w:r>
+      <w:proofErr w:type="spellEnd"/>
+      <w:r>
+        <w:t>.</w:t>
       </w:r>
     </w:p>
     <w:p>
-      <w:pPr>
-        <w:rPr>
-          <w:rFonts w:hint="eastAsia"/>
-        </w:rPr>
-      </w:pPr>
-      <w:r>
-        <w:t>Em xin kết thúc phần trình bay về Tổng quan dự án. Sau đây mời bạn Nguyễn Minh Đức trình bày về “Quản Lí Dự Án”.</w:t>
+      <w:r>
+        <w:t xml:space="preserve">Sau </w:t>
+      </w:r>
+      <w:proofErr w:type="spellStart"/>
+      <w:r>
+        <w:t>khi</w:t>
+      </w:r>
+      <w:proofErr w:type="spellEnd"/>
+      <w:r>
+        <w:t xml:space="preserve"> </w:t>
+      </w:r>
+      <w:proofErr w:type="spellStart"/>
+      <w:r>
+        <w:t>vào</w:t>
+      </w:r>
+      <w:proofErr w:type="spellEnd"/>
+      <w:r>
+        <w:t xml:space="preserve"> </w:t>
+      </w:r>
+      <w:proofErr w:type="spellStart"/>
+      <w:r>
+        <w:t>trang</w:t>
+      </w:r>
+      <w:proofErr w:type="spellEnd"/>
+      <w:r>
+        <w:t xml:space="preserve"> </w:t>
+      </w:r>
+      <w:proofErr w:type="spellStart"/>
+      <w:r>
+        <w:t>chủ</w:t>
+      </w:r>
+      <w:proofErr w:type="spellEnd"/>
+      <w:r>
+        <w:t xml:space="preserve"> </w:t>
+      </w:r>
+      <w:proofErr w:type="spellStart"/>
+      <w:r>
+        <w:t>ivolunteer</w:t>
+      </w:r>
+      <w:proofErr w:type="spellEnd"/>
+      <w:r>
+        <w:t xml:space="preserve">, </w:t>
+      </w:r>
+      <w:proofErr w:type="spellStart"/>
+      <w:r>
+        <w:t>người</w:t>
+      </w:r>
+      <w:proofErr w:type="spellEnd"/>
+      <w:r>
+        <w:t xml:space="preserve"> </w:t>
+      </w:r>
+      <w:proofErr w:type="spellStart"/>
+      <w:r>
+        <w:t>dùng</w:t>
+      </w:r>
+      <w:proofErr w:type="spellEnd"/>
+      <w:r>
+        <w:t xml:space="preserve"> </w:t>
+      </w:r>
+      <w:proofErr w:type="spellStart"/>
+      <w:r>
+        <w:t>sẽ</w:t>
+      </w:r>
+      <w:proofErr w:type="spellEnd"/>
+      <w:r>
+        <w:t xml:space="preserve"> click </w:t>
+      </w:r>
+      <w:proofErr w:type="spellStart"/>
+      <w:r>
+        <w:t>vào</w:t>
+      </w:r>
+      <w:proofErr w:type="spellEnd"/>
+      <w:r>
+        <w:t xml:space="preserve"> </w:t>
+      </w:r>
+      <w:proofErr w:type="spellStart"/>
+      <w:r>
+        <w:t>nút</w:t>
+      </w:r>
+      <w:proofErr w:type="spellEnd"/>
+      <w:r>
+        <w:t xml:space="preserve"> </w:t>
+      </w:r>
+      <w:proofErr w:type="spellStart"/>
+      <w:r>
+        <w:t>đăng</w:t>
+      </w:r>
+      <w:proofErr w:type="spellEnd"/>
+      <w:r>
+        <w:t xml:space="preserve"> </w:t>
+      </w:r>
+      <w:proofErr w:type="spellStart"/>
+      <w:r>
+        <w:t>kí</w:t>
+      </w:r>
+      <w:proofErr w:type="spellEnd"/>
+      <w:r>
+        <w:t xml:space="preserve"> </w:t>
+      </w:r>
+      <w:proofErr w:type="spellStart"/>
+      <w:r>
+        <w:t>hoặc</w:t>
+      </w:r>
+      <w:proofErr w:type="spellEnd"/>
+      <w:r>
+        <w:t xml:space="preserve"> </w:t>
+      </w:r>
+      <w:proofErr w:type="spellStart"/>
+      <w:r>
+        <w:t>đăng</w:t>
+      </w:r>
+      <w:proofErr w:type="spellEnd"/>
+      <w:r>
+        <w:t xml:space="preserve"> </w:t>
+      </w:r>
+      <w:proofErr w:type="spellStart"/>
+      <w:r>
+        <w:t>nhập</w:t>
+      </w:r>
+      <w:proofErr w:type="spellEnd"/>
+      <w:r>
+        <w:t xml:space="preserve">, </w:t>
+      </w:r>
+      <w:proofErr w:type="spellStart"/>
+      <w:r>
+        <w:t>sau</w:t>
+      </w:r>
+      <w:proofErr w:type="spellEnd"/>
+      <w:r>
+        <w:t xml:space="preserve"> </w:t>
+      </w:r>
+      <w:proofErr w:type="spellStart"/>
+      <w:r>
+        <w:t>đó</w:t>
+      </w:r>
+      <w:proofErr w:type="spellEnd"/>
+      <w:r>
+        <w:t xml:space="preserve"> </w:t>
+      </w:r>
+      <w:proofErr w:type="spellStart"/>
+      <w:r>
+        <w:t>chọn</w:t>
+      </w:r>
+      <w:proofErr w:type="spellEnd"/>
+      <w:r>
+        <w:t xml:space="preserve"> </w:t>
+      </w:r>
+      <w:proofErr w:type="spellStart"/>
+      <w:r>
+        <w:t>đăng</w:t>
+      </w:r>
+      <w:proofErr w:type="spellEnd"/>
+      <w:r>
+        <w:t xml:space="preserve"> </w:t>
+      </w:r>
+      <w:proofErr w:type="spellStart"/>
+      <w:r>
+        <w:t>kí</w:t>
+      </w:r>
+      <w:proofErr w:type="spellEnd"/>
+      <w:r>
+        <w:t xml:space="preserve"> </w:t>
+      </w:r>
+      <w:proofErr w:type="spellStart"/>
+      <w:r>
+        <w:t>ngay</w:t>
+      </w:r>
+      <w:proofErr w:type="spellEnd"/>
+      <w:r>
+        <w:t xml:space="preserve">. </w:t>
+      </w:r>
+      <w:proofErr w:type="spellStart"/>
+      <w:r>
+        <w:t>Tại</w:t>
+      </w:r>
+      <w:proofErr w:type="spellEnd"/>
+      <w:r>
+        <w:t xml:space="preserve"> </w:t>
+      </w:r>
+      <w:proofErr w:type="spellStart"/>
+      <w:r>
+        <w:t>đây</w:t>
+      </w:r>
+      <w:proofErr w:type="spellEnd"/>
+      <w:r>
+        <w:t xml:space="preserve"> </w:t>
+      </w:r>
+      <w:proofErr w:type="spellStart"/>
+      <w:r>
+        <w:t>người</w:t>
+      </w:r>
+      <w:proofErr w:type="spellEnd"/>
+      <w:r>
+        <w:t xml:space="preserve"> </w:t>
+      </w:r>
+      <w:proofErr w:type="spellStart"/>
+      <w:r>
+        <w:t>dùng</w:t>
+      </w:r>
+      <w:proofErr w:type="spellEnd"/>
+      <w:r>
+        <w:t xml:space="preserve"> </w:t>
+      </w:r>
+      <w:proofErr w:type="spellStart"/>
+      <w:r>
+        <w:t>sẽ</w:t>
+      </w:r>
+      <w:proofErr w:type="spellEnd"/>
+      <w:r>
+        <w:t xml:space="preserve"> </w:t>
+      </w:r>
+      <w:proofErr w:type="spellStart"/>
+      <w:r>
+        <w:t>nhập</w:t>
+      </w:r>
+      <w:proofErr w:type="spellEnd"/>
+      <w:r>
+        <w:t xml:space="preserve"> </w:t>
+      </w:r>
+      <w:proofErr w:type="spellStart"/>
+      <w:r>
+        <w:t>các</w:t>
+      </w:r>
+      <w:proofErr w:type="spellEnd"/>
+      <w:r>
+        <w:t xml:space="preserve"> </w:t>
+      </w:r>
+      <w:proofErr w:type="spellStart"/>
+      <w:r>
+        <w:t>thông</w:t>
+      </w:r>
+      <w:proofErr w:type="spellEnd"/>
+      <w:r>
+        <w:t xml:space="preserve"> tin </w:t>
+      </w:r>
+      <w:proofErr w:type="spellStart"/>
+      <w:r>
+        <w:t>được</w:t>
+      </w:r>
+      <w:proofErr w:type="spellEnd"/>
+      <w:r>
+        <w:t xml:space="preserve"> </w:t>
+      </w:r>
+      <w:proofErr w:type="spellStart"/>
+      <w:r>
+        <w:t>yêu</w:t>
+      </w:r>
+      <w:proofErr w:type="spellEnd"/>
+      <w:r>
+        <w:t xml:space="preserve"> </w:t>
+      </w:r>
+      <w:proofErr w:type="spellStart"/>
+      <w:r>
+        <w:t>cầu</w:t>
+      </w:r>
+      <w:proofErr w:type="spellEnd"/>
+      <w:r>
+        <w:t xml:space="preserve"> </w:t>
+      </w:r>
+      <w:proofErr w:type="spellStart"/>
+      <w:r>
+        <w:t>để</w:t>
+      </w:r>
+      <w:proofErr w:type="spellEnd"/>
+      <w:r>
+        <w:t xml:space="preserve"> </w:t>
+      </w:r>
+      <w:proofErr w:type="spellStart"/>
+      <w:r>
+        <w:t>tiến</w:t>
+      </w:r>
+      <w:proofErr w:type="spellEnd"/>
+      <w:r>
+        <w:t xml:space="preserve"> </w:t>
+      </w:r>
+      <w:proofErr w:type="spellStart"/>
+      <w:r>
+        <w:t>hành</w:t>
+      </w:r>
+      <w:proofErr w:type="spellEnd"/>
+      <w:r>
+        <w:t xml:space="preserve"> </w:t>
+      </w:r>
+      <w:proofErr w:type="spellStart"/>
+      <w:r>
+        <w:t>đăng</w:t>
+      </w:r>
+      <w:proofErr w:type="spellEnd"/>
+      <w:r>
+        <w:t xml:space="preserve"> </w:t>
+      </w:r>
+      <w:proofErr w:type="spellStart"/>
+      <w:r>
+        <w:t>kí</w:t>
+      </w:r>
+      <w:proofErr w:type="spellEnd"/>
+      <w:r>
+        <w:t xml:space="preserve"> </w:t>
+      </w:r>
+      <w:proofErr w:type="spellStart"/>
+      <w:r>
+        <w:t>tài</w:t>
+      </w:r>
+      <w:proofErr w:type="spellEnd"/>
+      <w:r>
+        <w:t xml:space="preserve"> </w:t>
+      </w:r>
+      <w:proofErr w:type="spellStart"/>
+      <w:r>
+        <w:t>khoản</w:t>
+      </w:r>
+      <w:proofErr w:type="spellEnd"/>
+      <w:r>
+        <w:t xml:space="preserve"> </w:t>
+      </w:r>
+      <w:proofErr w:type="spellStart"/>
+      <w:r>
+        <w:t>vào</w:t>
+      </w:r>
+      <w:proofErr w:type="spellEnd"/>
+      <w:r>
+        <w:t xml:space="preserve"> </w:t>
+      </w:r>
+      <w:proofErr w:type="spellStart"/>
+      <w:r>
+        <w:t>hệ</w:t>
+      </w:r>
+      <w:proofErr w:type="spellEnd"/>
+      <w:r>
+        <w:t xml:space="preserve"> </w:t>
+      </w:r>
+      <w:proofErr w:type="spellStart"/>
+      <w:r>
+        <w:t>thống</w:t>
+      </w:r>
+      <w:proofErr w:type="spellEnd"/>
+      <w:r>
+        <w:t xml:space="preserve">. </w:t>
+      </w:r>
+      <w:proofErr w:type="spellStart"/>
+      <w:r>
+        <w:t>Nếu</w:t>
+      </w:r>
+      <w:proofErr w:type="spellEnd"/>
+      <w:r>
+        <w:t xml:space="preserve"> </w:t>
+      </w:r>
+      <w:proofErr w:type="spellStart"/>
+      <w:r>
+        <w:t>người</w:t>
+      </w:r>
+      <w:proofErr w:type="spellEnd"/>
+      <w:r>
+        <w:t xml:space="preserve"> </w:t>
+      </w:r>
+      <w:proofErr w:type="spellStart"/>
+      <w:r>
+        <w:t>dùng</w:t>
+      </w:r>
+      <w:proofErr w:type="spellEnd"/>
+      <w:r>
+        <w:t xml:space="preserve"> </w:t>
+      </w:r>
+      <w:proofErr w:type="spellStart"/>
+      <w:r>
+        <w:t>nhập</w:t>
+      </w:r>
+      <w:proofErr w:type="spellEnd"/>
+      <w:r>
+        <w:t xml:space="preserve"> </w:t>
+      </w:r>
+      <w:proofErr w:type="spellStart"/>
+      <w:r>
+        <w:t>sai</w:t>
+      </w:r>
+      <w:proofErr w:type="spellEnd"/>
+      <w:r>
+        <w:t xml:space="preserve"> </w:t>
+      </w:r>
+      <w:proofErr w:type="spellStart"/>
+      <w:r>
+        <w:t>thông</w:t>
+      </w:r>
+      <w:proofErr w:type="spellEnd"/>
+      <w:r>
+        <w:t xml:space="preserve"> tin </w:t>
+      </w:r>
+      <w:proofErr w:type="spellStart"/>
+      <w:r>
+        <w:t>thì</w:t>
+      </w:r>
+      <w:proofErr w:type="spellEnd"/>
+      <w:r>
+        <w:t xml:space="preserve"> </w:t>
+      </w:r>
+      <w:proofErr w:type="spellStart"/>
+      <w:r>
+        <w:t>hệ</w:t>
+      </w:r>
+      <w:proofErr w:type="spellEnd"/>
+      <w:r>
+        <w:t xml:space="preserve"> </w:t>
+      </w:r>
+      <w:proofErr w:type="spellStart"/>
+      <w:r>
+        <w:t>thống</w:t>
+      </w:r>
+      <w:proofErr w:type="spellEnd"/>
+      <w:r>
+        <w:t xml:space="preserve"> </w:t>
+      </w:r>
+      <w:proofErr w:type="spellStart"/>
+      <w:r>
+        <w:t>sẽ</w:t>
+      </w:r>
+      <w:proofErr w:type="spellEnd"/>
+      <w:r>
+        <w:t xml:space="preserve"> </w:t>
+      </w:r>
+      <w:proofErr w:type="spellStart"/>
+      <w:r>
+        <w:t>báo</w:t>
+      </w:r>
+      <w:proofErr w:type="spellEnd"/>
+      <w:r>
+        <w:t xml:space="preserve"> </w:t>
+      </w:r>
+      <w:proofErr w:type="spellStart"/>
+      <w:r>
+        <w:t>lỗi</w:t>
+      </w:r>
+      <w:proofErr w:type="spellEnd"/>
+      <w:r>
+        <w:t xml:space="preserve"> </w:t>
+      </w:r>
+      <w:proofErr w:type="spellStart"/>
+      <w:r>
+        <w:t>để</w:t>
+      </w:r>
+      <w:proofErr w:type="spellEnd"/>
+      <w:r>
+        <w:t xml:space="preserve"> </w:t>
+      </w:r>
+      <w:proofErr w:type="spellStart"/>
+      <w:r>
+        <w:t>người</w:t>
+      </w:r>
+      <w:proofErr w:type="spellEnd"/>
+      <w:r>
+        <w:t xml:space="preserve"> </w:t>
+      </w:r>
+      <w:proofErr w:type="spellStart"/>
+      <w:r>
+        <w:t>dùng</w:t>
+      </w:r>
+      <w:proofErr w:type="spellEnd"/>
+      <w:r>
+        <w:t xml:space="preserve"> </w:t>
+      </w:r>
+      <w:proofErr w:type="spellStart"/>
+      <w:r>
+        <w:t>khai</w:t>
+      </w:r>
+      <w:proofErr w:type="spellEnd"/>
+      <w:r>
+        <w:t xml:space="preserve"> </w:t>
+      </w:r>
+      <w:proofErr w:type="spellStart"/>
+      <w:r>
+        <w:t>báo</w:t>
+      </w:r>
+      <w:proofErr w:type="spellEnd"/>
+      <w:r>
+        <w:t xml:space="preserve"> </w:t>
+      </w:r>
+      <w:proofErr w:type="spellStart"/>
+      <w:r>
+        <w:t>lại</w:t>
+      </w:r>
+      <w:proofErr w:type="spellEnd"/>
+      <w:r>
+        <w:t xml:space="preserve"> </w:t>
+      </w:r>
+      <w:proofErr w:type="spellStart"/>
+      <w:r>
+        <w:t>thông</w:t>
+      </w:r>
+      <w:proofErr w:type="spellEnd"/>
+      <w:r>
+        <w:t xml:space="preserve"> tin</w:t>
+      </w:r>
+      <w:r>
+        <w:t>.</w:t>
+      </w:r>
+    </w:p>
+    <w:p>
+      <w:r>
+        <w:t xml:space="preserve">Sau </w:t>
+      </w:r>
+      <w:proofErr w:type="spellStart"/>
+      <w:r>
+        <w:t>khi</w:t>
+      </w:r>
+      <w:proofErr w:type="spellEnd"/>
+      <w:r>
+        <w:t xml:space="preserve"> </w:t>
+      </w:r>
+      <w:proofErr w:type="spellStart"/>
+      <w:r>
+        <w:t>hoàn</w:t>
+      </w:r>
+      <w:proofErr w:type="spellEnd"/>
+      <w:r>
+        <w:t xml:space="preserve"> </w:t>
+      </w:r>
+      <w:proofErr w:type="spellStart"/>
+      <w:r>
+        <w:t>tất</w:t>
+      </w:r>
+      <w:proofErr w:type="spellEnd"/>
+      <w:r>
+        <w:t xml:space="preserve"> </w:t>
+      </w:r>
+      <w:proofErr w:type="spellStart"/>
+      <w:r>
+        <w:t>đăng</w:t>
+      </w:r>
+      <w:proofErr w:type="spellEnd"/>
+      <w:r>
+        <w:t xml:space="preserve"> </w:t>
+      </w:r>
+      <w:proofErr w:type="spellStart"/>
+      <w:r>
+        <w:t>kí</w:t>
+      </w:r>
+      <w:proofErr w:type="spellEnd"/>
+      <w:r>
+        <w:t xml:space="preserve">, </w:t>
+      </w:r>
+      <w:proofErr w:type="spellStart"/>
+      <w:r>
+        <w:t>hệ</w:t>
+      </w:r>
+      <w:proofErr w:type="spellEnd"/>
+      <w:r>
+        <w:t xml:space="preserve"> </w:t>
+      </w:r>
+      <w:proofErr w:type="spellStart"/>
+      <w:r>
+        <w:t>thông</w:t>
+      </w:r>
+      <w:proofErr w:type="spellEnd"/>
+      <w:r>
+        <w:t xml:space="preserve"> </w:t>
+      </w:r>
+      <w:proofErr w:type="spellStart"/>
+      <w:r>
+        <w:t>sẽ</w:t>
+      </w:r>
+      <w:proofErr w:type="spellEnd"/>
+      <w:r>
+        <w:t xml:space="preserve"> </w:t>
+      </w:r>
+      <w:proofErr w:type="spellStart"/>
+      <w:r>
+        <w:t>gửi</w:t>
+      </w:r>
+      <w:proofErr w:type="spellEnd"/>
+      <w:r>
+        <w:t xml:space="preserve"> email </w:t>
+      </w:r>
+      <w:proofErr w:type="spellStart"/>
+      <w:r>
+        <w:t>kích</w:t>
+      </w:r>
+      <w:proofErr w:type="spellEnd"/>
+      <w:r>
+        <w:t xml:space="preserve"> </w:t>
+      </w:r>
+      <w:proofErr w:type="spellStart"/>
+      <w:r>
+        <w:t>hoạt</w:t>
+      </w:r>
+      <w:proofErr w:type="spellEnd"/>
+      <w:r>
+        <w:t xml:space="preserve"> </w:t>
+      </w:r>
+      <w:proofErr w:type="spellStart"/>
+      <w:r>
+        <w:t>đến</w:t>
+      </w:r>
+      <w:proofErr w:type="spellEnd"/>
+      <w:r>
+        <w:t xml:space="preserve"> email </w:t>
+      </w:r>
+      <w:proofErr w:type="spellStart"/>
+      <w:r>
+        <w:t>mà</w:t>
+      </w:r>
+      <w:proofErr w:type="spellEnd"/>
+      <w:r>
+        <w:t xml:space="preserve"> </w:t>
+      </w:r>
+      <w:proofErr w:type="spellStart"/>
+      <w:r>
+        <w:t>người</w:t>
+      </w:r>
+      <w:proofErr w:type="spellEnd"/>
+      <w:r>
+        <w:t xml:space="preserve"> </w:t>
+      </w:r>
+      <w:proofErr w:type="spellStart"/>
+      <w:r>
+        <w:t>dùng</w:t>
+      </w:r>
+      <w:proofErr w:type="spellEnd"/>
+      <w:r>
+        <w:t xml:space="preserve"> </w:t>
+      </w:r>
+      <w:proofErr w:type="spellStart"/>
+      <w:r>
+        <w:t>đã</w:t>
+      </w:r>
+      <w:proofErr w:type="spellEnd"/>
+      <w:r>
+        <w:t xml:space="preserve"> </w:t>
+      </w:r>
+      <w:proofErr w:type="spellStart"/>
+      <w:r>
+        <w:t>đăng</w:t>
+      </w:r>
+      <w:proofErr w:type="spellEnd"/>
+      <w:r>
+        <w:t xml:space="preserve"> kí.</w:t>
       </w:r>
       <w:bookmarkStart w:id="0" w:name="_GoBack"/>
       <w:bookmarkEnd w:id="0"/>
@@ -696,6 +5944,7 @@
     <w:lsdException w:name="HTML Sample" w:semiHidden="1" w:unhideWhenUsed="1"/>
     <w:lsdException w:name="HTML Typewriter" w:semiHidden="1" w:unhideWhenUsed="1"/>
     <w:lsdException w:name="HTML Variable" w:semiHidden="1" w:unhideWhenUsed="1"/>
+    <w:lsdException w:name="Normal Table" w:semiHidden="1" w:unhideWhenUsed="1"/>
     <w:lsdException w:name="annotation subject" w:semiHidden="1" w:unhideWhenUsed="1"/>
     <w:lsdException w:name="No List" w:semiHidden="1" w:unhideWhenUsed="1"/>
     <w:lsdException w:name="Outline List 1" w:semiHidden="1" w:unhideWhenUsed="1"/>
@@ -741,9 +5990,11 @@
     <w:lsdException w:name="Table Subtle 1" w:semiHidden="1" w:unhideWhenUsed="1"/>
     <w:lsdException w:name="Table Subtle 2" w:semiHidden="1" w:unhideWhenUsed="1"/>
     <w:lsdException w:name="Table Web 1" w:semiHidden="1" w:unhideWhenUsed="1"/>
+    <w:lsdException w:name="Table Web 2" w:semiHidden="1" w:unhideWhenUsed="1"/>
     <w:lsdException w:name="Table Web 3" w:semiHidden="1" w:unhideWhenUsed="1"/>
     <w:lsdException w:name="Balloon Text" w:semiHidden="1" w:unhideWhenUsed="1"/>
     <w:lsdException w:name="Table Grid" w:uiPriority="39"/>
+    <w:lsdException w:name="Table Theme" w:semiHidden="1" w:unhideWhenUsed="1"/>
     <w:lsdException w:name="Placeholder Text" w:semiHidden="1"/>
     <w:lsdException w:name="No Spacing" w:uiPriority="1" w:qFormat="1"/>
     <w:lsdException w:name="Light Shading" w:uiPriority="60"/>
